--- a/report.docx
+++ b/report.docx
@@ -21,11 +21,7 @@
         <w:sdtEndPr/>
         <w:sdtContent>
           <w:r>
-            <w:t>Numerical Algorithms</w:t>
-          </w:r>
-          <w:r>
-            <w:br/>
-            <w:t>Assignment Part 1</w:t>
+            <w:t>Question Two</w:t>
           </w:r>
         </w:sdtContent>
       </w:sdt>
@@ -105,14 +101,12 @@
           <w:pPr>
             <w:pStyle w:val="TOC1"/>
             <w:tabs>
-              <w:tab w:val="right" w:leader="dot" w:pos="9350"/>
+              <w:tab w:val="right" w:leader="dot" w:pos="9016"/>
             </w:tabs>
             <w:rPr>
               <w:noProof/>
               <w:kern w:val="0"/>
-              <w:sz w:val="22"/>
-              <w:szCs w:val="22"/>
-              <w:lang w:eastAsia="en-US"/>
+              <w:lang w:val="en-AU" w:eastAsia="en-GB"/>
             </w:rPr>
           </w:pPr>
           <w:r>
@@ -133,14 +127,14 @@
             </w:rPr>
             <w:fldChar w:fldCharType="separate"/>
           </w:r>
-          <w:hyperlink w:anchor="_Toc455389208" w:history="1">
+          <w:hyperlink w:anchor="_Toc99217602" w:history="1">
             <w:r>
               <w:rPr>
                 <w:rStyle w:val="Hyperlink"/>
                 <w:noProof/>
                 <w:lang w:val="en-GB" w:bidi="en-GB"/>
               </w:rPr>
-              <w:t>Abstract</w:t>
+              <w:t>Overview</w:t>
             </w:r>
             <w:r>
               <w:rPr>
@@ -161,7 +155,7 @@
                 <w:noProof/>
                 <w:webHidden/>
               </w:rPr>
-              <w:instrText xml:space="preserve"> PAGEREF _Toc455389208 \h </w:instrText>
+              <w:instrText xml:space="preserve"> PAGEREF _Toc99217602 \h </w:instrText>
             </w:r>
             <w:r>
               <w:rPr>
@@ -181,7 +175,7 @@
                 <w:noProof/>
                 <w:webHidden/>
               </w:rPr>
-              <w:t>3</w:t>
+              <w:t>4</w:t>
             </w:r>
             <w:r>
               <w:rPr>
@@ -196,24 +190,22 @@
           <w:pPr>
             <w:pStyle w:val="TOC1"/>
             <w:tabs>
-              <w:tab w:val="right" w:leader="dot" w:pos="9350"/>
+              <w:tab w:val="right" w:leader="dot" w:pos="9016"/>
             </w:tabs>
             <w:rPr>
               <w:noProof/>
               <w:kern w:val="0"/>
-              <w:sz w:val="22"/>
-              <w:szCs w:val="22"/>
-              <w:lang w:eastAsia="en-US"/>
+              <w:lang w:val="en-AU" w:eastAsia="en-GB"/>
             </w:rPr>
           </w:pPr>
-          <w:hyperlink w:anchor="_Toc455389209" w:history="1">
+          <w:hyperlink w:anchor="_Toc99217603" w:history="1">
             <w:r>
               <w:rPr>
                 <w:rStyle w:val="Hyperlink"/>
                 <w:noProof/>
                 <w:lang w:val="en-GB" w:bidi="en-GB"/>
               </w:rPr>
-              <w:t>[Title here, up to 12 words, on one to two lines]</w:t>
+              <w:t>Question One</w:t>
             </w:r>
             <w:r>
               <w:rPr>
@@ -234,7 +226,7 @@
                 <w:noProof/>
                 <w:webHidden/>
               </w:rPr>
-              <w:instrText xml:space="preserve"> PAGEREF _Toc455389209 \h </w:instrText>
+              <w:instrText xml:space="preserve"> PAGEREF _Toc99217603 \h </w:instrText>
             </w:r>
             <w:r>
               <w:rPr>
@@ -254,7 +246,7 @@
                 <w:noProof/>
                 <w:webHidden/>
               </w:rPr>
-              <w:t>4</w:t>
+              <w:t>5</w:t>
             </w:r>
             <w:r>
               <w:rPr>
@@ -269,17 +261,15 @@
           <w:pPr>
             <w:pStyle w:val="TOC1"/>
             <w:tabs>
-              <w:tab w:val="right" w:leader="dot" w:pos="9350"/>
+              <w:tab w:val="right" w:leader="dot" w:pos="9016"/>
             </w:tabs>
             <w:rPr>
               <w:noProof/>
               <w:kern w:val="0"/>
-              <w:sz w:val="22"/>
-              <w:szCs w:val="22"/>
-              <w:lang w:eastAsia="en-US"/>
+              <w:lang w:val="en-AU" w:eastAsia="en-GB"/>
             </w:rPr>
           </w:pPr>
-          <w:hyperlink w:anchor="_Toc455389210" w:history="1">
+          <w:hyperlink w:anchor="_Toc99217604" w:history="1">
             <w:r>
               <w:rPr>
                 <w:rStyle w:val="Hyperlink"/>
@@ -307,7 +297,7 @@
                 <w:noProof/>
                 <w:webHidden/>
               </w:rPr>
-              <w:instrText xml:space="preserve"> PAGEREF _Toc455389210 \h </w:instrText>
+              <w:instrText xml:space="preserve"> PAGEREF _Toc99217604 \h </w:instrText>
             </w:r>
             <w:r>
               <w:rPr>
@@ -327,7 +317,7 @@
                 <w:noProof/>
                 <w:webHidden/>
               </w:rPr>
-              <w:t>4</w:t>
+              <w:t>5</w:t>
             </w:r>
             <w:r>
               <w:rPr>
@@ -342,17 +332,15 @@
           <w:pPr>
             <w:pStyle w:val="TOC2"/>
             <w:tabs>
-              <w:tab w:val="right" w:leader="dot" w:pos="9350"/>
+              <w:tab w:val="right" w:leader="dot" w:pos="9016"/>
             </w:tabs>
             <w:rPr>
               <w:noProof/>
               <w:kern w:val="0"/>
-              <w:sz w:val="22"/>
-              <w:szCs w:val="22"/>
-              <w:lang w:eastAsia="en-US"/>
+              <w:lang w:val="en-AU" w:eastAsia="en-GB"/>
             </w:rPr>
           </w:pPr>
-          <w:hyperlink w:anchor="_Toc455389211" w:history="1">
+          <w:hyperlink w:anchor="_Toc99217605" w:history="1">
             <w:r>
               <w:rPr>
                 <w:rStyle w:val="Hyperlink"/>
@@ -380,7 +368,7 @@
                 <w:noProof/>
                 <w:webHidden/>
               </w:rPr>
-              <w:instrText xml:space="preserve"> PAGEREF _Toc455389211 \h </w:instrText>
+              <w:instrText xml:space="preserve"> PAGEREF _Toc99217605 \h </w:instrText>
             </w:r>
             <w:r>
               <w:rPr>
@@ -400,7 +388,7 @@
                 <w:noProof/>
                 <w:webHidden/>
               </w:rPr>
-              <w:t>4</w:t>
+              <w:t>5</w:t>
             </w:r>
             <w:r>
               <w:rPr>
@@ -415,17 +403,15 @@
           <w:pPr>
             <w:pStyle w:val="TOC3"/>
             <w:tabs>
-              <w:tab w:val="right" w:leader="dot" w:pos="9350"/>
+              <w:tab w:val="right" w:leader="dot" w:pos="9016"/>
             </w:tabs>
             <w:rPr>
               <w:noProof/>
               <w:kern w:val="0"/>
-              <w:sz w:val="22"/>
-              <w:szCs w:val="22"/>
-              <w:lang w:eastAsia="en-US"/>
+              <w:lang w:val="en-AU" w:eastAsia="en-GB"/>
             </w:rPr>
           </w:pPr>
-          <w:hyperlink w:anchor="_Toc455389212" w:history="1">
+          <w:hyperlink w:anchor="_Toc99217606" w:history="1">
             <w:r>
               <w:rPr>
                 <w:rStyle w:val="Hyperlink"/>
@@ -453,7 +439,7 @@
                 <w:noProof/>
                 <w:webHidden/>
               </w:rPr>
-              <w:instrText xml:space="preserve"> PAGEREF _Toc455389212 \h </w:instrText>
+              <w:instrText xml:space="preserve"> PAGEREF _Toc99217606 \h </w:instrText>
             </w:r>
             <w:r>
               <w:rPr>
@@ -473,7 +459,7 @@
                 <w:noProof/>
                 <w:webHidden/>
               </w:rPr>
-              <w:t>4</w:t>
+              <w:t>5</w:t>
             </w:r>
             <w:r>
               <w:rPr>
@@ -488,24 +474,21 @@
           <w:pPr>
             <w:pStyle w:val="TOC1"/>
             <w:tabs>
-              <w:tab w:val="right" w:leader="dot" w:pos="9350"/>
+              <w:tab w:val="right" w:leader="dot" w:pos="9016"/>
             </w:tabs>
             <w:rPr>
               <w:noProof/>
               <w:kern w:val="0"/>
-              <w:sz w:val="22"/>
-              <w:szCs w:val="22"/>
-              <w:lang w:eastAsia="en-US"/>
+              <w:lang w:val="en-AU" w:eastAsia="en-GB"/>
             </w:rPr>
           </w:pPr>
-          <w:hyperlink w:anchor="_Toc455389213" w:history="1">
+          <w:hyperlink w:anchor="_Toc99217607" w:history="1">
             <w:r>
               <w:rPr>
                 <w:rStyle w:val="Hyperlink"/>
                 <w:noProof/>
-                <w:lang w:val="en-GB" w:bidi="en-GB"/>
-              </w:rPr>
-              <w:t>References</w:t>
+              </w:rPr>
+              <w:t>Question Two</w:t>
             </w:r>
             <w:r>
               <w:rPr>
@@ -526,7 +509,7 @@
                 <w:noProof/>
                 <w:webHidden/>
               </w:rPr>
-              <w:instrText xml:space="preserve"> PAGEREF _Toc455389213 \h </w:instrText>
+              <w:instrText xml:space="preserve"> PAGEREF _Toc99217607 \h </w:instrText>
             </w:r>
             <w:r>
               <w:rPr>
@@ -546,7 +529,7 @@
                 <w:noProof/>
                 <w:webHidden/>
               </w:rPr>
-              <w:t>5</w:t>
+              <w:t>6</w:t>
             </w:r>
             <w:r>
               <w:rPr>
@@ -561,24 +544,22 @@
           <w:pPr>
             <w:pStyle w:val="TOC1"/>
             <w:tabs>
-              <w:tab w:val="right" w:leader="dot" w:pos="9350"/>
+              <w:tab w:val="right" w:leader="dot" w:pos="9016"/>
             </w:tabs>
             <w:rPr>
               <w:noProof/>
               <w:kern w:val="0"/>
-              <w:sz w:val="22"/>
-              <w:szCs w:val="22"/>
-              <w:lang w:eastAsia="en-US"/>
+              <w:lang w:val="en-AU" w:eastAsia="en-GB"/>
             </w:rPr>
           </w:pPr>
-          <w:hyperlink w:anchor="_Toc455389214" w:history="1">
+          <w:hyperlink w:anchor="_Toc99217608" w:history="1">
             <w:r>
               <w:rPr>
                 <w:rStyle w:val="Hyperlink"/>
                 <w:noProof/>
                 <w:lang w:val="en-GB" w:bidi="en-GB"/>
               </w:rPr>
-              <w:t>Footnotes</w:t>
+              <w:t>[Heading 1]</w:t>
             </w:r>
             <w:r>
               <w:rPr>
@@ -599,7 +580,149 @@
                 <w:noProof/>
                 <w:webHidden/>
               </w:rPr>
-              <w:instrText xml:space="preserve"> PAGEREF _Toc455389214 \h </w:instrText>
+              <w:instrText xml:space="preserve"> PAGEREF _Toc99217608 \h </w:instrText>
+            </w:r>
+            <w:r>
+              <w:rPr>
+                <w:noProof/>
+                <w:webHidden/>
+              </w:rPr>
+            </w:r>
+            <w:r>
+              <w:rPr>
+                <w:noProof/>
+                <w:webHidden/>
+              </w:rPr>
+              <w:fldChar w:fldCharType="separate"/>
+            </w:r>
+            <w:r>
+              <w:rPr>
+                <w:noProof/>
+                <w:webHidden/>
+              </w:rPr>
+              <w:t>6</w:t>
+            </w:r>
+            <w:r>
+              <w:rPr>
+                <w:noProof/>
+                <w:webHidden/>
+              </w:rPr>
+              <w:fldChar w:fldCharType="end"/>
+            </w:r>
+          </w:hyperlink>
+        </w:p>
+        <w:p>
+          <w:pPr>
+            <w:pStyle w:val="TOC2"/>
+            <w:tabs>
+              <w:tab w:val="right" w:leader="dot" w:pos="9016"/>
+            </w:tabs>
+            <w:rPr>
+              <w:noProof/>
+              <w:kern w:val="0"/>
+              <w:lang w:val="en-AU" w:eastAsia="en-GB"/>
+            </w:rPr>
+          </w:pPr>
+          <w:hyperlink w:anchor="_Toc99217609" w:history="1">
+            <w:r>
+              <w:rPr>
+                <w:rStyle w:val="Hyperlink"/>
+                <w:noProof/>
+                <w:lang w:val="en-GB" w:bidi="en-GB"/>
+              </w:rPr>
+              <w:t>[Heading 2]</w:t>
+            </w:r>
+            <w:r>
+              <w:rPr>
+                <w:noProof/>
+                <w:webHidden/>
+              </w:rPr>
+              <w:tab/>
+            </w:r>
+            <w:r>
+              <w:rPr>
+                <w:noProof/>
+                <w:webHidden/>
+              </w:rPr>
+              <w:fldChar w:fldCharType="begin"/>
+            </w:r>
+            <w:r>
+              <w:rPr>
+                <w:noProof/>
+                <w:webHidden/>
+              </w:rPr>
+              <w:instrText xml:space="preserve"> PAGEREF _Toc99217609 \h </w:instrText>
+            </w:r>
+            <w:r>
+              <w:rPr>
+                <w:noProof/>
+                <w:webHidden/>
+              </w:rPr>
+            </w:r>
+            <w:r>
+              <w:rPr>
+                <w:noProof/>
+                <w:webHidden/>
+              </w:rPr>
+              <w:fldChar w:fldCharType="separate"/>
+            </w:r>
+            <w:r>
+              <w:rPr>
+                <w:noProof/>
+                <w:webHidden/>
+              </w:rPr>
+              <w:t>6</w:t>
+            </w:r>
+            <w:r>
+              <w:rPr>
+                <w:noProof/>
+                <w:webHidden/>
+              </w:rPr>
+              <w:fldChar w:fldCharType="end"/>
+            </w:r>
+          </w:hyperlink>
+        </w:p>
+        <w:p>
+          <w:pPr>
+            <w:pStyle w:val="TOC3"/>
+            <w:tabs>
+              <w:tab w:val="right" w:leader="dot" w:pos="9016"/>
+            </w:tabs>
+            <w:rPr>
+              <w:noProof/>
+              <w:kern w:val="0"/>
+              <w:lang w:val="en-AU" w:eastAsia="en-GB"/>
+            </w:rPr>
+          </w:pPr>
+          <w:hyperlink w:anchor="_Toc99217610" w:history="1">
+            <w:r>
+              <w:rPr>
+                <w:rStyle w:val="Hyperlink"/>
+                <w:noProof/>
+                <w:lang w:val="en-GB" w:bidi="en-GB"/>
+              </w:rPr>
+              <w:t>[Heading 3]</w:t>
+            </w:r>
+            <w:r>
+              <w:rPr>
+                <w:noProof/>
+                <w:webHidden/>
+              </w:rPr>
+              <w:tab/>
+            </w:r>
+            <w:r>
+              <w:rPr>
+                <w:noProof/>
+                <w:webHidden/>
+              </w:rPr>
+              <w:fldChar w:fldCharType="begin"/>
+            </w:r>
+            <w:r>
+              <w:rPr>
+                <w:noProof/>
+                <w:webHidden/>
+              </w:rPr>
+              <w:instrText xml:space="preserve"> PAGEREF _Toc99217610 \h </w:instrText>
             </w:r>
             <w:r>
               <w:rPr>
@@ -634,24 +757,22 @@
           <w:pPr>
             <w:pStyle w:val="TOC1"/>
             <w:tabs>
-              <w:tab w:val="right" w:leader="dot" w:pos="9350"/>
+              <w:tab w:val="right" w:leader="dot" w:pos="9016"/>
             </w:tabs>
             <w:rPr>
               <w:noProof/>
               <w:kern w:val="0"/>
-              <w:sz w:val="22"/>
-              <w:szCs w:val="22"/>
-              <w:lang w:eastAsia="en-US"/>
+              <w:lang w:val="en-AU" w:eastAsia="en-GB"/>
             </w:rPr>
           </w:pPr>
-          <w:hyperlink w:anchor="_Toc455389215" w:history="1">
+          <w:hyperlink w:anchor="_Toc99217611" w:history="1">
             <w:r>
               <w:rPr>
                 <w:rStyle w:val="Hyperlink"/>
                 <w:noProof/>
                 <w:lang w:val="en-GB" w:bidi="en-GB"/>
               </w:rPr>
-              <w:t>Tables</w:t>
+              <w:t>Question Three</w:t>
             </w:r>
             <w:r>
               <w:rPr>
@@ -672,7 +793,7 @@
                 <w:noProof/>
                 <w:webHidden/>
               </w:rPr>
-              <w:instrText xml:space="preserve"> PAGEREF _Toc455389215 \h </w:instrText>
+              <w:instrText xml:space="preserve"> PAGEREF _Toc99217611 \h </w:instrText>
             </w:r>
             <w:r>
               <w:rPr>
@@ -707,24 +828,22 @@
           <w:pPr>
             <w:pStyle w:val="TOC1"/>
             <w:tabs>
-              <w:tab w:val="right" w:leader="dot" w:pos="9350"/>
+              <w:tab w:val="right" w:leader="dot" w:pos="9016"/>
             </w:tabs>
             <w:rPr>
               <w:noProof/>
               <w:kern w:val="0"/>
-              <w:sz w:val="22"/>
-              <w:szCs w:val="22"/>
-              <w:lang w:eastAsia="en-US"/>
+              <w:lang w:val="en-AU" w:eastAsia="en-GB"/>
             </w:rPr>
           </w:pPr>
-          <w:hyperlink w:anchor="_Toc455389216" w:history="1">
+          <w:hyperlink w:anchor="_Toc99217612" w:history="1">
             <w:r>
               <w:rPr>
                 <w:rStyle w:val="Hyperlink"/>
                 <w:noProof/>
                 <w:lang w:val="en-GB" w:bidi="en-GB"/>
               </w:rPr>
-              <w:t>Figures</w:t>
+              <w:t>[Heading 1]</w:t>
             </w:r>
             <w:r>
               <w:rPr>
@@ -745,7 +864,7 @@
                 <w:noProof/>
                 <w:webHidden/>
               </w:rPr>
-              <w:instrText xml:space="preserve"> PAGEREF _Toc455389216 \h </w:instrText>
+              <w:instrText xml:space="preserve"> PAGEREF _Toc99217612 \h </w:instrText>
             </w:r>
             <w:r>
               <w:rPr>
@@ -765,7 +884,1001 @@
                 <w:noProof/>
                 <w:webHidden/>
               </w:rPr>
+              <w:t>7</w:t>
+            </w:r>
+            <w:r>
+              <w:rPr>
+                <w:noProof/>
+                <w:webHidden/>
+              </w:rPr>
+              <w:fldChar w:fldCharType="end"/>
+            </w:r>
+          </w:hyperlink>
+        </w:p>
+        <w:p>
+          <w:pPr>
+            <w:pStyle w:val="TOC2"/>
+            <w:tabs>
+              <w:tab w:val="right" w:leader="dot" w:pos="9016"/>
+            </w:tabs>
+            <w:rPr>
+              <w:noProof/>
+              <w:kern w:val="0"/>
+              <w:lang w:val="en-AU" w:eastAsia="en-GB"/>
+            </w:rPr>
+          </w:pPr>
+          <w:hyperlink w:anchor="_Toc99217613" w:history="1">
+            <w:r>
+              <w:rPr>
+                <w:rStyle w:val="Hyperlink"/>
+                <w:noProof/>
+                <w:lang w:val="en-GB" w:bidi="en-GB"/>
+              </w:rPr>
+              <w:t>[Heading 2]</w:t>
+            </w:r>
+            <w:r>
+              <w:rPr>
+                <w:noProof/>
+                <w:webHidden/>
+              </w:rPr>
+              <w:tab/>
+            </w:r>
+            <w:r>
+              <w:rPr>
+                <w:noProof/>
+                <w:webHidden/>
+              </w:rPr>
+              <w:fldChar w:fldCharType="begin"/>
+            </w:r>
+            <w:r>
+              <w:rPr>
+                <w:noProof/>
+                <w:webHidden/>
+              </w:rPr>
+              <w:instrText xml:space="preserve"> PAGEREF _Toc99217613 \h </w:instrText>
+            </w:r>
+            <w:r>
+              <w:rPr>
+                <w:noProof/>
+                <w:webHidden/>
+              </w:rPr>
+            </w:r>
+            <w:r>
+              <w:rPr>
+                <w:noProof/>
+                <w:webHidden/>
+              </w:rPr>
+              <w:fldChar w:fldCharType="separate"/>
+            </w:r>
+            <w:r>
+              <w:rPr>
+                <w:noProof/>
+                <w:webHidden/>
+              </w:rPr>
+              <w:t>7</w:t>
+            </w:r>
+            <w:r>
+              <w:rPr>
+                <w:noProof/>
+                <w:webHidden/>
+              </w:rPr>
+              <w:fldChar w:fldCharType="end"/>
+            </w:r>
+          </w:hyperlink>
+        </w:p>
+        <w:p>
+          <w:pPr>
+            <w:pStyle w:val="TOC3"/>
+            <w:tabs>
+              <w:tab w:val="right" w:leader="dot" w:pos="9016"/>
+            </w:tabs>
+            <w:rPr>
+              <w:noProof/>
+              <w:kern w:val="0"/>
+              <w:lang w:val="en-AU" w:eastAsia="en-GB"/>
+            </w:rPr>
+          </w:pPr>
+          <w:hyperlink w:anchor="_Toc99217614" w:history="1">
+            <w:r>
+              <w:rPr>
+                <w:rStyle w:val="Hyperlink"/>
+                <w:noProof/>
+                <w:lang w:val="en-GB" w:bidi="en-GB"/>
+              </w:rPr>
+              <w:t>[Heading 3]</w:t>
+            </w:r>
+            <w:r>
+              <w:rPr>
+                <w:noProof/>
+                <w:webHidden/>
+              </w:rPr>
+              <w:tab/>
+            </w:r>
+            <w:r>
+              <w:rPr>
+                <w:noProof/>
+                <w:webHidden/>
+              </w:rPr>
+              <w:fldChar w:fldCharType="begin"/>
+            </w:r>
+            <w:r>
+              <w:rPr>
+                <w:noProof/>
+                <w:webHidden/>
+              </w:rPr>
+              <w:instrText xml:space="preserve"> PAGEREF _Toc99217614 \h </w:instrText>
+            </w:r>
+            <w:r>
+              <w:rPr>
+                <w:noProof/>
+                <w:webHidden/>
+              </w:rPr>
+            </w:r>
+            <w:r>
+              <w:rPr>
+                <w:noProof/>
+                <w:webHidden/>
+              </w:rPr>
+              <w:fldChar w:fldCharType="separate"/>
+            </w:r>
+            <w:r>
+              <w:rPr>
+                <w:noProof/>
+                <w:webHidden/>
+              </w:rPr>
+              <w:t>7</w:t>
+            </w:r>
+            <w:r>
+              <w:rPr>
+                <w:noProof/>
+                <w:webHidden/>
+              </w:rPr>
+              <w:fldChar w:fldCharType="end"/>
+            </w:r>
+          </w:hyperlink>
+        </w:p>
+        <w:p>
+          <w:pPr>
+            <w:pStyle w:val="TOC1"/>
+            <w:tabs>
+              <w:tab w:val="right" w:leader="dot" w:pos="9016"/>
+            </w:tabs>
+            <w:rPr>
+              <w:noProof/>
+              <w:kern w:val="0"/>
+              <w:lang w:val="en-AU" w:eastAsia="en-GB"/>
+            </w:rPr>
+          </w:pPr>
+          <w:hyperlink w:anchor="_Toc99217615" w:history="1">
+            <w:r>
+              <w:rPr>
+                <w:rStyle w:val="Hyperlink"/>
+                <w:noProof/>
+                <w:lang w:val="en-GB" w:bidi="en-GB"/>
+              </w:rPr>
+              <w:t>Question Four</w:t>
+            </w:r>
+            <w:r>
+              <w:rPr>
+                <w:noProof/>
+                <w:webHidden/>
+              </w:rPr>
+              <w:tab/>
+            </w:r>
+            <w:r>
+              <w:rPr>
+                <w:noProof/>
+                <w:webHidden/>
+              </w:rPr>
+              <w:fldChar w:fldCharType="begin"/>
+            </w:r>
+            <w:r>
+              <w:rPr>
+                <w:noProof/>
+                <w:webHidden/>
+              </w:rPr>
+              <w:instrText xml:space="preserve"> PAGEREF _Toc99217615 \h </w:instrText>
+            </w:r>
+            <w:r>
+              <w:rPr>
+                <w:noProof/>
+                <w:webHidden/>
+              </w:rPr>
+            </w:r>
+            <w:r>
+              <w:rPr>
+                <w:noProof/>
+                <w:webHidden/>
+              </w:rPr>
+              <w:fldChar w:fldCharType="separate"/>
+            </w:r>
+            <w:r>
+              <w:rPr>
+                <w:noProof/>
+                <w:webHidden/>
+              </w:rPr>
               <w:t>8</w:t>
+            </w:r>
+            <w:r>
+              <w:rPr>
+                <w:noProof/>
+                <w:webHidden/>
+              </w:rPr>
+              <w:fldChar w:fldCharType="end"/>
+            </w:r>
+          </w:hyperlink>
+        </w:p>
+        <w:p>
+          <w:pPr>
+            <w:pStyle w:val="TOC1"/>
+            <w:tabs>
+              <w:tab w:val="right" w:leader="dot" w:pos="9016"/>
+            </w:tabs>
+            <w:rPr>
+              <w:noProof/>
+              <w:kern w:val="0"/>
+              <w:lang w:val="en-AU" w:eastAsia="en-GB"/>
+            </w:rPr>
+          </w:pPr>
+          <w:hyperlink w:anchor="_Toc99217616" w:history="1">
+            <w:r>
+              <w:rPr>
+                <w:rStyle w:val="Hyperlink"/>
+                <w:noProof/>
+                <w:lang w:val="en-GB" w:bidi="en-GB"/>
+              </w:rPr>
+              <w:t>[Heading 1]</w:t>
+            </w:r>
+            <w:r>
+              <w:rPr>
+                <w:noProof/>
+                <w:webHidden/>
+              </w:rPr>
+              <w:tab/>
+            </w:r>
+            <w:r>
+              <w:rPr>
+                <w:noProof/>
+                <w:webHidden/>
+              </w:rPr>
+              <w:fldChar w:fldCharType="begin"/>
+            </w:r>
+            <w:r>
+              <w:rPr>
+                <w:noProof/>
+                <w:webHidden/>
+              </w:rPr>
+              <w:instrText xml:space="preserve"> PAGEREF _Toc99217616 \h </w:instrText>
+            </w:r>
+            <w:r>
+              <w:rPr>
+                <w:noProof/>
+                <w:webHidden/>
+              </w:rPr>
+            </w:r>
+            <w:r>
+              <w:rPr>
+                <w:noProof/>
+                <w:webHidden/>
+              </w:rPr>
+              <w:fldChar w:fldCharType="separate"/>
+            </w:r>
+            <w:r>
+              <w:rPr>
+                <w:noProof/>
+                <w:webHidden/>
+              </w:rPr>
+              <w:t>8</w:t>
+            </w:r>
+            <w:r>
+              <w:rPr>
+                <w:noProof/>
+                <w:webHidden/>
+              </w:rPr>
+              <w:fldChar w:fldCharType="end"/>
+            </w:r>
+          </w:hyperlink>
+        </w:p>
+        <w:p>
+          <w:pPr>
+            <w:pStyle w:val="TOC2"/>
+            <w:tabs>
+              <w:tab w:val="right" w:leader="dot" w:pos="9016"/>
+            </w:tabs>
+            <w:rPr>
+              <w:noProof/>
+              <w:kern w:val="0"/>
+              <w:lang w:val="en-AU" w:eastAsia="en-GB"/>
+            </w:rPr>
+          </w:pPr>
+          <w:hyperlink w:anchor="_Toc99217617" w:history="1">
+            <w:r>
+              <w:rPr>
+                <w:rStyle w:val="Hyperlink"/>
+                <w:noProof/>
+                <w:lang w:val="en-GB" w:bidi="en-GB"/>
+              </w:rPr>
+              <w:t>[Heading 2]</w:t>
+            </w:r>
+            <w:r>
+              <w:rPr>
+                <w:noProof/>
+                <w:webHidden/>
+              </w:rPr>
+              <w:tab/>
+            </w:r>
+            <w:r>
+              <w:rPr>
+                <w:noProof/>
+                <w:webHidden/>
+              </w:rPr>
+              <w:fldChar w:fldCharType="begin"/>
+            </w:r>
+            <w:r>
+              <w:rPr>
+                <w:noProof/>
+                <w:webHidden/>
+              </w:rPr>
+              <w:instrText xml:space="preserve"> PAGEREF _Toc99217617 \h </w:instrText>
+            </w:r>
+            <w:r>
+              <w:rPr>
+                <w:noProof/>
+                <w:webHidden/>
+              </w:rPr>
+            </w:r>
+            <w:r>
+              <w:rPr>
+                <w:noProof/>
+                <w:webHidden/>
+              </w:rPr>
+              <w:fldChar w:fldCharType="separate"/>
+            </w:r>
+            <w:r>
+              <w:rPr>
+                <w:noProof/>
+                <w:webHidden/>
+              </w:rPr>
+              <w:t>8</w:t>
+            </w:r>
+            <w:r>
+              <w:rPr>
+                <w:noProof/>
+                <w:webHidden/>
+              </w:rPr>
+              <w:fldChar w:fldCharType="end"/>
+            </w:r>
+          </w:hyperlink>
+        </w:p>
+        <w:p>
+          <w:pPr>
+            <w:pStyle w:val="TOC3"/>
+            <w:tabs>
+              <w:tab w:val="right" w:leader="dot" w:pos="9016"/>
+            </w:tabs>
+            <w:rPr>
+              <w:noProof/>
+              <w:kern w:val="0"/>
+              <w:lang w:val="en-AU" w:eastAsia="en-GB"/>
+            </w:rPr>
+          </w:pPr>
+          <w:hyperlink w:anchor="_Toc99217618" w:history="1">
+            <w:r>
+              <w:rPr>
+                <w:rStyle w:val="Hyperlink"/>
+                <w:noProof/>
+                <w:lang w:val="en-GB" w:bidi="en-GB"/>
+              </w:rPr>
+              <w:t>[Heading 3]</w:t>
+            </w:r>
+            <w:r>
+              <w:rPr>
+                <w:noProof/>
+                <w:webHidden/>
+              </w:rPr>
+              <w:tab/>
+            </w:r>
+            <w:r>
+              <w:rPr>
+                <w:noProof/>
+                <w:webHidden/>
+              </w:rPr>
+              <w:fldChar w:fldCharType="begin"/>
+            </w:r>
+            <w:r>
+              <w:rPr>
+                <w:noProof/>
+                <w:webHidden/>
+              </w:rPr>
+              <w:instrText xml:space="preserve"> PAGEREF _Toc99217618 \h </w:instrText>
+            </w:r>
+            <w:r>
+              <w:rPr>
+                <w:noProof/>
+                <w:webHidden/>
+              </w:rPr>
+            </w:r>
+            <w:r>
+              <w:rPr>
+                <w:noProof/>
+                <w:webHidden/>
+              </w:rPr>
+              <w:fldChar w:fldCharType="separate"/>
+            </w:r>
+            <w:r>
+              <w:rPr>
+                <w:noProof/>
+                <w:webHidden/>
+              </w:rPr>
+              <w:t>8</w:t>
+            </w:r>
+            <w:r>
+              <w:rPr>
+                <w:noProof/>
+                <w:webHidden/>
+              </w:rPr>
+              <w:fldChar w:fldCharType="end"/>
+            </w:r>
+          </w:hyperlink>
+        </w:p>
+        <w:p>
+          <w:pPr>
+            <w:pStyle w:val="TOC1"/>
+            <w:tabs>
+              <w:tab w:val="right" w:leader="dot" w:pos="9016"/>
+            </w:tabs>
+            <w:rPr>
+              <w:noProof/>
+              <w:kern w:val="0"/>
+              <w:lang w:val="en-AU" w:eastAsia="en-GB"/>
+            </w:rPr>
+          </w:pPr>
+          <w:hyperlink w:anchor="_Toc99217619" w:history="1">
+            <w:r>
+              <w:rPr>
+                <w:rStyle w:val="Hyperlink"/>
+                <w:noProof/>
+                <w:lang w:val="en-GB" w:bidi="en-GB"/>
+              </w:rPr>
+              <w:t>Question Five</w:t>
+            </w:r>
+            <w:r>
+              <w:rPr>
+                <w:noProof/>
+                <w:webHidden/>
+              </w:rPr>
+              <w:tab/>
+            </w:r>
+            <w:r>
+              <w:rPr>
+                <w:noProof/>
+                <w:webHidden/>
+              </w:rPr>
+              <w:fldChar w:fldCharType="begin"/>
+            </w:r>
+            <w:r>
+              <w:rPr>
+                <w:noProof/>
+                <w:webHidden/>
+              </w:rPr>
+              <w:instrText xml:space="preserve"> PAGEREF _Toc99217619 \h </w:instrText>
+            </w:r>
+            <w:r>
+              <w:rPr>
+                <w:noProof/>
+                <w:webHidden/>
+              </w:rPr>
+            </w:r>
+            <w:r>
+              <w:rPr>
+                <w:noProof/>
+                <w:webHidden/>
+              </w:rPr>
+              <w:fldChar w:fldCharType="separate"/>
+            </w:r>
+            <w:r>
+              <w:rPr>
+                <w:noProof/>
+                <w:webHidden/>
+              </w:rPr>
+              <w:t>9</w:t>
+            </w:r>
+            <w:r>
+              <w:rPr>
+                <w:noProof/>
+                <w:webHidden/>
+              </w:rPr>
+              <w:fldChar w:fldCharType="end"/>
+            </w:r>
+          </w:hyperlink>
+        </w:p>
+        <w:p>
+          <w:pPr>
+            <w:pStyle w:val="TOC1"/>
+            <w:tabs>
+              <w:tab w:val="right" w:leader="dot" w:pos="9016"/>
+            </w:tabs>
+            <w:rPr>
+              <w:noProof/>
+              <w:kern w:val="0"/>
+              <w:lang w:val="en-AU" w:eastAsia="en-GB"/>
+            </w:rPr>
+          </w:pPr>
+          <w:hyperlink w:anchor="_Toc99217620" w:history="1">
+            <w:r>
+              <w:rPr>
+                <w:rStyle w:val="Hyperlink"/>
+                <w:noProof/>
+                <w:lang w:val="en-GB" w:bidi="en-GB"/>
+              </w:rPr>
+              <w:t>[Heading 1]</w:t>
+            </w:r>
+            <w:r>
+              <w:rPr>
+                <w:noProof/>
+                <w:webHidden/>
+              </w:rPr>
+              <w:tab/>
+            </w:r>
+            <w:r>
+              <w:rPr>
+                <w:noProof/>
+                <w:webHidden/>
+              </w:rPr>
+              <w:fldChar w:fldCharType="begin"/>
+            </w:r>
+            <w:r>
+              <w:rPr>
+                <w:noProof/>
+                <w:webHidden/>
+              </w:rPr>
+              <w:instrText xml:space="preserve"> PAGEREF _Toc99217620 \h </w:instrText>
+            </w:r>
+            <w:r>
+              <w:rPr>
+                <w:noProof/>
+                <w:webHidden/>
+              </w:rPr>
+            </w:r>
+            <w:r>
+              <w:rPr>
+                <w:noProof/>
+                <w:webHidden/>
+              </w:rPr>
+              <w:fldChar w:fldCharType="separate"/>
+            </w:r>
+            <w:r>
+              <w:rPr>
+                <w:noProof/>
+                <w:webHidden/>
+              </w:rPr>
+              <w:t>9</w:t>
+            </w:r>
+            <w:r>
+              <w:rPr>
+                <w:noProof/>
+                <w:webHidden/>
+              </w:rPr>
+              <w:fldChar w:fldCharType="end"/>
+            </w:r>
+          </w:hyperlink>
+        </w:p>
+        <w:p>
+          <w:pPr>
+            <w:pStyle w:val="TOC2"/>
+            <w:tabs>
+              <w:tab w:val="right" w:leader="dot" w:pos="9016"/>
+            </w:tabs>
+            <w:rPr>
+              <w:noProof/>
+              <w:kern w:val="0"/>
+              <w:lang w:val="en-AU" w:eastAsia="en-GB"/>
+            </w:rPr>
+          </w:pPr>
+          <w:hyperlink w:anchor="_Toc99217621" w:history="1">
+            <w:r>
+              <w:rPr>
+                <w:rStyle w:val="Hyperlink"/>
+                <w:noProof/>
+                <w:lang w:val="en-GB" w:bidi="en-GB"/>
+              </w:rPr>
+              <w:t>[Heading 2]</w:t>
+            </w:r>
+            <w:r>
+              <w:rPr>
+                <w:noProof/>
+                <w:webHidden/>
+              </w:rPr>
+              <w:tab/>
+            </w:r>
+            <w:r>
+              <w:rPr>
+                <w:noProof/>
+                <w:webHidden/>
+              </w:rPr>
+              <w:fldChar w:fldCharType="begin"/>
+            </w:r>
+            <w:r>
+              <w:rPr>
+                <w:noProof/>
+                <w:webHidden/>
+              </w:rPr>
+              <w:instrText xml:space="preserve"> PAGEREF _Toc99217621 \h </w:instrText>
+            </w:r>
+            <w:r>
+              <w:rPr>
+                <w:noProof/>
+                <w:webHidden/>
+              </w:rPr>
+            </w:r>
+            <w:r>
+              <w:rPr>
+                <w:noProof/>
+                <w:webHidden/>
+              </w:rPr>
+              <w:fldChar w:fldCharType="separate"/>
+            </w:r>
+            <w:r>
+              <w:rPr>
+                <w:noProof/>
+                <w:webHidden/>
+              </w:rPr>
+              <w:t>9</w:t>
+            </w:r>
+            <w:r>
+              <w:rPr>
+                <w:noProof/>
+                <w:webHidden/>
+              </w:rPr>
+              <w:fldChar w:fldCharType="end"/>
+            </w:r>
+          </w:hyperlink>
+        </w:p>
+        <w:p>
+          <w:pPr>
+            <w:pStyle w:val="TOC3"/>
+            <w:tabs>
+              <w:tab w:val="right" w:leader="dot" w:pos="9016"/>
+            </w:tabs>
+            <w:rPr>
+              <w:noProof/>
+              <w:kern w:val="0"/>
+              <w:lang w:val="en-AU" w:eastAsia="en-GB"/>
+            </w:rPr>
+          </w:pPr>
+          <w:hyperlink w:anchor="_Toc99217622" w:history="1">
+            <w:r>
+              <w:rPr>
+                <w:rStyle w:val="Hyperlink"/>
+                <w:noProof/>
+                <w:lang w:val="en-GB" w:bidi="en-GB"/>
+              </w:rPr>
+              <w:t>[Heading 3]</w:t>
+            </w:r>
+            <w:r>
+              <w:rPr>
+                <w:noProof/>
+                <w:webHidden/>
+              </w:rPr>
+              <w:tab/>
+            </w:r>
+            <w:r>
+              <w:rPr>
+                <w:noProof/>
+                <w:webHidden/>
+              </w:rPr>
+              <w:fldChar w:fldCharType="begin"/>
+            </w:r>
+            <w:r>
+              <w:rPr>
+                <w:noProof/>
+                <w:webHidden/>
+              </w:rPr>
+              <w:instrText xml:space="preserve"> PAGEREF _Toc99217622 \h </w:instrText>
+            </w:r>
+            <w:r>
+              <w:rPr>
+                <w:noProof/>
+                <w:webHidden/>
+              </w:rPr>
+            </w:r>
+            <w:r>
+              <w:rPr>
+                <w:noProof/>
+                <w:webHidden/>
+              </w:rPr>
+              <w:fldChar w:fldCharType="separate"/>
+            </w:r>
+            <w:r>
+              <w:rPr>
+                <w:noProof/>
+                <w:webHidden/>
+              </w:rPr>
+              <w:t>9</w:t>
+            </w:r>
+            <w:r>
+              <w:rPr>
+                <w:noProof/>
+                <w:webHidden/>
+              </w:rPr>
+              <w:fldChar w:fldCharType="end"/>
+            </w:r>
+          </w:hyperlink>
+        </w:p>
+        <w:p>
+          <w:pPr>
+            <w:pStyle w:val="TOC1"/>
+            <w:tabs>
+              <w:tab w:val="right" w:leader="dot" w:pos="9016"/>
+            </w:tabs>
+            <w:rPr>
+              <w:noProof/>
+              <w:kern w:val="0"/>
+              <w:lang w:val="en-AU" w:eastAsia="en-GB"/>
+            </w:rPr>
+          </w:pPr>
+          <w:hyperlink w:anchor="_Toc99217623" w:history="1">
+            <w:r>
+              <w:rPr>
+                <w:rStyle w:val="Hyperlink"/>
+                <w:noProof/>
+                <w:lang w:val="en-GB" w:bidi="en-GB"/>
+              </w:rPr>
+              <w:t>Question Six</w:t>
+            </w:r>
+            <w:r>
+              <w:rPr>
+                <w:noProof/>
+                <w:webHidden/>
+              </w:rPr>
+              <w:tab/>
+            </w:r>
+            <w:r>
+              <w:rPr>
+                <w:noProof/>
+                <w:webHidden/>
+              </w:rPr>
+              <w:fldChar w:fldCharType="begin"/>
+            </w:r>
+            <w:r>
+              <w:rPr>
+                <w:noProof/>
+                <w:webHidden/>
+              </w:rPr>
+              <w:instrText xml:space="preserve"> PAGEREF _Toc99217623 \h </w:instrText>
+            </w:r>
+            <w:r>
+              <w:rPr>
+                <w:noProof/>
+                <w:webHidden/>
+              </w:rPr>
+            </w:r>
+            <w:r>
+              <w:rPr>
+                <w:noProof/>
+                <w:webHidden/>
+              </w:rPr>
+              <w:fldChar w:fldCharType="separate"/>
+            </w:r>
+            <w:r>
+              <w:rPr>
+                <w:noProof/>
+                <w:webHidden/>
+              </w:rPr>
+              <w:t>10</w:t>
+            </w:r>
+            <w:r>
+              <w:rPr>
+                <w:noProof/>
+                <w:webHidden/>
+              </w:rPr>
+              <w:fldChar w:fldCharType="end"/>
+            </w:r>
+          </w:hyperlink>
+        </w:p>
+        <w:p>
+          <w:pPr>
+            <w:pStyle w:val="TOC1"/>
+            <w:tabs>
+              <w:tab w:val="right" w:leader="dot" w:pos="9016"/>
+            </w:tabs>
+            <w:rPr>
+              <w:noProof/>
+              <w:kern w:val="0"/>
+              <w:lang w:val="en-AU" w:eastAsia="en-GB"/>
+            </w:rPr>
+          </w:pPr>
+          <w:hyperlink w:anchor="_Toc99217624" w:history="1">
+            <w:r>
+              <w:rPr>
+                <w:rStyle w:val="Hyperlink"/>
+                <w:noProof/>
+                <w:lang w:val="en-GB" w:bidi="en-GB"/>
+              </w:rPr>
+              <w:t>[Heading 1]</w:t>
+            </w:r>
+            <w:r>
+              <w:rPr>
+                <w:noProof/>
+                <w:webHidden/>
+              </w:rPr>
+              <w:tab/>
+            </w:r>
+            <w:r>
+              <w:rPr>
+                <w:noProof/>
+                <w:webHidden/>
+              </w:rPr>
+              <w:fldChar w:fldCharType="begin"/>
+            </w:r>
+            <w:r>
+              <w:rPr>
+                <w:noProof/>
+                <w:webHidden/>
+              </w:rPr>
+              <w:instrText xml:space="preserve"> PAGEREF _Toc99217624 \h </w:instrText>
+            </w:r>
+            <w:r>
+              <w:rPr>
+                <w:noProof/>
+                <w:webHidden/>
+              </w:rPr>
+            </w:r>
+            <w:r>
+              <w:rPr>
+                <w:noProof/>
+                <w:webHidden/>
+              </w:rPr>
+              <w:fldChar w:fldCharType="separate"/>
+            </w:r>
+            <w:r>
+              <w:rPr>
+                <w:noProof/>
+                <w:webHidden/>
+              </w:rPr>
+              <w:t>10</w:t>
+            </w:r>
+            <w:r>
+              <w:rPr>
+                <w:noProof/>
+                <w:webHidden/>
+              </w:rPr>
+              <w:fldChar w:fldCharType="end"/>
+            </w:r>
+          </w:hyperlink>
+        </w:p>
+        <w:p>
+          <w:pPr>
+            <w:pStyle w:val="TOC2"/>
+            <w:tabs>
+              <w:tab w:val="right" w:leader="dot" w:pos="9016"/>
+            </w:tabs>
+            <w:rPr>
+              <w:noProof/>
+              <w:kern w:val="0"/>
+              <w:lang w:val="en-AU" w:eastAsia="en-GB"/>
+            </w:rPr>
+          </w:pPr>
+          <w:hyperlink w:anchor="_Toc99217625" w:history="1">
+            <w:r>
+              <w:rPr>
+                <w:rStyle w:val="Hyperlink"/>
+                <w:noProof/>
+                <w:lang w:val="en-GB" w:bidi="en-GB"/>
+              </w:rPr>
+              <w:t>[Heading 2]</w:t>
+            </w:r>
+            <w:r>
+              <w:rPr>
+                <w:noProof/>
+                <w:webHidden/>
+              </w:rPr>
+              <w:tab/>
+            </w:r>
+            <w:r>
+              <w:rPr>
+                <w:noProof/>
+                <w:webHidden/>
+              </w:rPr>
+              <w:fldChar w:fldCharType="begin"/>
+            </w:r>
+            <w:r>
+              <w:rPr>
+                <w:noProof/>
+                <w:webHidden/>
+              </w:rPr>
+              <w:instrText xml:space="preserve"> PAGEREF _Toc99217625 \h </w:instrText>
+            </w:r>
+            <w:r>
+              <w:rPr>
+                <w:noProof/>
+                <w:webHidden/>
+              </w:rPr>
+            </w:r>
+            <w:r>
+              <w:rPr>
+                <w:noProof/>
+                <w:webHidden/>
+              </w:rPr>
+              <w:fldChar w:fldCharType="separate"/>
+            </w:r>
+            <w:r>
+              <w:rPr>
+                <w:noProof/>
+                <w:webHidden/>
+              </w:rPr>
+              <w:t>10</w:t>
+            </w:r>
+            <w:r>
+              <w:rPr>
+                <w:noProof/>
+                <w:webHidden/>
+              </w:rPr>
+              <w:fldChar w:fldCharType="end"/>
+            </w:r>
+          </w:hyperlink>
+        </w:p>
+        <w:p>
+          <w:pPr>
+            <w:pStyle w:val="TOC3"/>
+            <w:tabs>
+              <w:tab w:val="right" w:leader="dot" w:pos="9016"/>
+            </w:tabs>
+            <w:rPr>
+              <w:noProof/>
+              <w:kern w:val="0"/>
+              <w:lang w:val="en-AU" w:eastAsia="en-GB"/>
+            </w:rPr>
+          </w:pPr>
+          <w:hyperlink w:anchor="_Toc99217626" w:history="1">
+            <w:r>
+              <w:rPr>
+                <w:rStyle w:val="Hyperlink"/>
+                <w:noProof/>
+                <w:lang w:val="en-GB" w:bidi="en-GB"/>
+              </w:rPr>
+              <w:t>[Heading 3]</w:t>
+            </w:r>
+            <w:r>
+              <w:rPr>
+                <w:noProof/>
+                <w:webHidden/>
+              </w:rPr>
+              <w:tab/>
+            </w:r>
+            <w:r>
+              <w:rPr>
+                <w:noProof/>
+                <w:webHidden/>
+              </w:rPr>
+              <w:fldChar w:fldCharType="begin"/>
+            </w:r>
+            <w:r>
+              <w:rPr>
+                <w:noProof/>
+                <w:webHidden/>
+              </w:rPr>
+              <w:instrText xml:space="preserve"> PAGEREF _Toc99217626 \h </w:instrText>
+            </w:r>
+            <w:r>
+              <w:rPr>
+                <w:noProof/>
+                <w:webHidden/>
+              </w:rPr>
+            </w:r>
+            <w:r>
+              <w:rPr>
+                <w:noProof/>
+                <w:webHidden/>
+              </w:rPr>
+              <w:fldChar w:fldCharType="separate"/>
+            </w:r>
+            <w:r>
+              <w:rPr>
+                <w:noProof/>
+                <w:webHidden/>
+              </w:rPr>
+              <w:t>10</w:t>
             </w:r>
             <w:r>
               <w:rPr>
@@ -794,22 +1907,358 @@
     <w:p>
       <w:pPr>
         <w:pStyle w:val="SectionTitle"/>
+        <w:rPr>
+          <w:lang w:val="en-GB" w:bidi="en-GB"/>
+        </w:rPr>
       </w:pPr>
-      <w:bookmarkStart w:id="0" w:name="_Toc455389208"/>
+      <w:bookmarkStart w:id="0" w:name="_Toc99217602"/>
       <w:r>
         <w:rPr>
           <w:lang w:val="en-GB" w:bidi="en-GB"/>
         </w:rPr>
         <w:lastRenderedPageBreak/>
-        <w:t>Abstract</w:t>
+        <w:t>Overview</w:t>
       </w:r>
       <w:bookmarkEnd w:id="0"/>
     </w:p>
+    <w:p>
+      <w:pPr>
+        <w:rPr>
+          <w:lang w:val="en-GB" w:bidi="en-GB"/>
+        </w:rPr>
+      </w:pPr>
+      <w:r>
+        <w:rPr>
+          <w:lang w:val="en-GB" w:bidi="en-GB"/>
+        </w:rPr>
+        <w:t xml:space="preserve">In this assignment we were tasked to solve six numerical algorithm problems. In each problem </w:t>
+      </w:r>
+      <w:proofErr w:type="spellStart"/>
+      <w:r>
+        <w:rPr>
+          <w:lang w:val="en-GB" w:bidi="en-GB"/>
+        </w:rPr>
+        <w:t>c++</w:t>
+      </w:r>
+      <w:proofErr w:type="spellEnd"/>
+      <w:r>
+        <w:rPr>
+          <w:lang w:val="en-GB" w:bidi="en-GB"/>
+        </w:rPr>
+        <w:t xml:space="preserve"> code was to be produced as well as graphs explaining the results for some problems. The contents of this report </w:t>
+      </w:r>
+      <w:proofErr w:type="gramStart"/>
+      <w:r>
+        <w:rPr>
+          <w:lang w:val="en-GB" w:bidi="en-GB"/>
+        </w:rPr>
+        <w:t>includes</w:t>
+      </w:r>
+      <w:proofErr w:type="gramEnd"/>
+      <w:r>
+        <w:rPr>
+          <w:lang w:val="en-GB" w:bidi="en-GB"/>
+        </w:rPr>
+        <w:t xml:space="preserve"> a brief overview of each problem followed by an in depth analysis of the algorithm used to solve the problem </w:t>
+      </w:r>
+      <w:r>
+        <w:rPr>
+          <w:lang w:val="en-GB" w:bidi="en-GB"/>
+        </w:rPr>
+        <w:t>as well as</w:t>
+      </w:r>
+      <w:r>
+        <w:rPr>
+          <w:lang w:val="en-GB" w:bidi="en-GB"/>
+        </w:rPr>
+        <w:t xml:space="preserve"> a discussion of the results.</w:t>
+      </w:r>
+    </w:p>
+    <w:p>
+      <w:pPr>
+        <w:rPr>
+          <w:lang w:val="en-GB" w:bidi="en-GB"/>
+        </w:rPr>
+      </w:pPr>
+      <w:r>
+        <w:rPr>
+          <w:lang w:val="en-GB" w:bidi="en-GB"/>
+        </w:rPr>
+        <w:t>Each problem was compiled successfully without errors or warnings using clang++</w:t>
+      </w:r>
+      <w:r>
+        <w:rPr>
+          <w:lang w:val="en-GB" w:bidi="en-GB"/>
+        </w:rPr>
+        <w:t xml:space="preserve"> and </w:t>
+      </w:r>
+      <w:proofErr w:type="spellStart"/>
+      <w:r>
+        <w:rPr>
+          <w:lang w:val="en-GB" w:bidi="en-GB"/>
+        </w:rPr>
+        <w:t>c++</w:t>
+      </w:r>
+      <w:proofErr w:type="spellEnd"/>
+      <w:r>
+        <w:rPr>
+          <w:lang w:val="en-GB" w:bidi="en-GB"/>
+        </w:rPr>
+        <w:t xml:space="preserve"> standard version 14 with the -O3 optimisation flag</w:t>
+      </w:r>
+      <w:r>
+        <w:rPr>
+          <w:lang w:val="en-GB" w:bidi="en-GB"/>
+        </w:rPr>
+        <w:t xml:space="preserve">. Each problem </w:t>
+      </w:r>
+      <w:r>
+        <w:rPr>
+          <w:lang w:val="en-GB" w:bidi="en-GB"/>
+        </w:rPr>
+        <w:t>can be</w:t>
+      </w:r>
+      <w:r>
+        <w:rPr>
+          <w:lang w:val="en-GB" w:bidi="en-GB"/>
+        </w:rPr>
+        <w:t xml:space="preserve"> compiled </w:t>
+      </w:r>
+      <w:proofErr w:type="gramStart"/>
+      <w:r>
+        <w:rPr>
+          <w:lang w:val="en-GB" w:bidi="en-GB"/>
+        </w:rPr>
+        <w:t>individually</w:t>
+      </w:r>
+      <w:proofErr w:type="gramEnd"/>
+      <w:r>
+        <w:rPr>
+          <w:lang w:val="en-GB" w:bidi="en-GB"/>
+        </w:rPr>
+        <w:t xml:space="preserve"> </w:t>
+      </w:r>
+      <w:r>
+        <w:rPr>
+          <w:lang w:val="en-GB" w:bidi="en-GB"/>
+        </w:rPr>
+        <w:t>or the project can be compiled</w:t>
+      </w:r>
+      <w:r>
+        <w:rPr>
+          <w:lang w:val="en-GB" w:bidi="en-GB"/>
+        </w:rPr>
+        <w:t xml:space="preserve"> as a whole using </w:t>
+      </w:r>
+      <w:proofErr w:type="spellStart"/>
+      <w:r>
+        <w:rPr>
+          <w:lang w:val="en-GB" w:bidi="en-GB"/>
+        </w:rPr>
+        <w:t>CMake</w:t>
+      </w:r>
+      <w:proofErr w:type="spellEnd"/>
+      <w:r>
+        <w:rPr>
+          <w:lang w:val="en-GB" w:bidi="en-GB"/>
+        </w:rPr>
+        <w:t xml:space="preserve">. To compile a program individually, navigate to the appropriate folder and execute the ‘make’ command, the program can then be run by executing </w:t>
+      </w:r>
+      <w:proofErr w:type="gramStart"/>
+      <w:r>
+        <w:rPr>
+          <w:lang w:val="en-GB" w:bidi="en-GB"/>
+        </w:rPr>
+        <w:t>‘./</w:t>
+      </w:r>
+      <w:proofErr w:type="spellStart"/>
+      <w:proofErr w:type="gramEnd"/>
+      <w:r>
+        <w:rPr>
+          <w:lang w:val="en-GB" w:bidi="en-GB"/>
+        </w:rPr>
+        <w:t>questionx</w:t>
+      </w:r>
+      <w:proofErr w:type="spellEnd"/>
+      <w:r>
+        <w:rPr>
+          <w:lang w:val="en-GB" w:bidi="en-GB"/>
+        </w:rPr>
+        <w:t>’</w:t>
+      </w:r>
+      <w:r>
+        <w:rPr>
+          <w:lang w:val="en-GB" w:bidi="en-GB"/>
+        </w:rPr>
+        <w:t xml:space="preserve"> where ‘x’ is the question number.</w:t>
+      </w:r>
+      <w:r>
+        <w:rPr>
+          <w:lang w:val="en-GB" w:bidi="en-GB"/>
+        </w:rPr>
+        <w:t xml:space="preserve"> </w:t>
+      </w:r>
+      <w:r>
+        <w:rPr>
+          <w:lang w:val="en-GB" w:bidi="en-GB"/>
+        </w:rPr>
+        <w:t>Alternatively, the ‘make’ command can be executed from the parent folder, this will compile all problems for this assignment with the beforementioned settings and place the binaries inside the appropriate question folder.</w:t>
+      </w:r>
+      <w:r>
+        <w:rPr>
+          <w:lang w:val="en-GB" w:bidi="en-GB"/>
+        </w:rPr>
+        <w:t xml:space="preserve"> </w:t>
+      </w:r>
+      <w:r>
+        <w:rPr>
+          <w:lang w:val="en-GB" w:bidi="en-GB"/>
+        </w:rPr>
+        <w:t xml:space="preserve">Programs can also be compiled via the command line using the below command. Any </w:t>
+      </w:r>
+      <w:r>
+        <w:rPr>
+          <w:lang w:val="en-GB" w:bidi="en-GB"/>
+        </w:rPr>
+        <w:t>additional arguments</w:t>
+      </w:r>
+      <w:r>
+        <w:rPr>
+          <w:lang w:val="en-GB" w:bidi="en-GB"/>
+        </w:rPr>
+        <w:t xml:space="preserve"> required for compilation </w:t>
+      </w:r>
+      <w:r>
+        <w:rPr>
+          <w:lang w:val="en-GB" w:bidi="en-GB"/>
+        </w:rPr>
+        <w:t xml:space="preserve">or command line arguments needed for run time </w:t>
+      </w:r>
+      <w:r>
+        <w:rPr>
+          <w:lang w:val="en-GB" w:bidi="en-GB"/>
+        </w:rPr>
+        <w:t xml:space="preserve">will be mentioned in the readme.md file and as a comment at the start of each program. </w:t>
+      </w:r>
+    </w:p>
+    <w:p>
+      <w:pPr>
+        <w:ind w:firstLine="0"/>
+        <w:jc w:val="center"/>
+        <w:rPr>
+          <w:lang w:val="en-GB" w:bidi="en-GB"/>
+        </w:rPr>
+      </w:pPr>
+      <w:r>
+        <w:rPr>
+          <w:lang w:val="en-GB" w:bidi="en-GB"/>
+        </w:rPr>
+        <w:br/>
+        <w:t>‘clang++ question.cpp -std=</w:t>
+      </w:r>
+      <w:proofErr w:type="spellStart"/>
+      <w:r>
+        <w:rPr>
+          <w:lang w:val="en-GB" w:bidi="en-GB"/>
+        </w:rPr>
+        <w:t>c++</w:t>
+      </w:r>
+      <w:proofErr w:type="spellEnd"/>
+      <w:r>
+        <w:rPr>
+          <w:lang w:val="en-GB" w:bidi="en-GB"/>
+        </w:rPr>
+        <w:t xml:space="preserve">14 </w:t>
+      </w:r>
+      <w:proofErr w:type="spellStart"/>
+      <w:r>
+        <w:rPr>
+          <w:lang w:val="en-GB" w:bidi="en-GB"/>
+        </w:rPr>
+        <w:t>argx</w:t>
+      </w:r>
+      <w:proofErr w:type="spellEnd"/>
+      <w:r>
+        <w:rPr>
+          <w:lang w:val="en-GB" w:bidi="en-GB"/>
+        </w:rPr>
+        <w:t xml:space="preserve"> -o </w:t>
+      </w:r>
+      <w:proofErr w:type="spellStart"/>
+      <w:r>
+        <w:rPr>
+          <w:lang w:val="en-GB" w:bidi="en-GB"/>
+        </w:rPr>
+        <w:t>questionx</w:t>
+      </w:r>
+      <w:proofErr w:type="spellEnd"/>
+      <w:r>
+        <w:rPr>
+          <w:lang w:val="en-GB" w:bidi="en-GB"/>
+        </w:rPr>
+        <w:t xml:space="preserve"> -O3’</w:t>
+      </w:r>
+    </w:p>
+    <w:p>
+      <w:pPr>
+        <w:ind w:firstLine="0"/>
+        <w:jc w:val="center"/>
+        <w:rPr>
+          <w:lang w:val="en-GB" w:bidi="en-GB"/>
+        </w:rPr>
+      </w:pPr>
+      <w:proofErr w:type="gramStart"/>
+      <w:r>
+        <w:rPr>
+          <w:lang w:val="en-GB" w:bidi="en-GB"/>
+        </w:rPr>
+        <w:t>‘./</w:t>
+      </w:r>
+      <w:proofErr w:type="gramEnd"/>
+      <w:r>
+        <w:rPr>
+          <w:lang w:val="en-GB" w:bidi="en-GB"/>
+        </w:rPr>
+        <w:t xml:space="preserve">question </w:t>
+      </w:r>
+      <w:proofErr w:type="spellStart"/>
+      <w:r>
+        <w:rPr>
+          <w:lang w:val="en-GB" w:bidi="en-GB"/>
+        </w:rPr>
+        <w:t>argx</w:t>
+      </w:r>
+      <w:proofErr w:type="spellEnd"/>
+      <w:r>
+        <w:rPr>
+          <w:lang w:val="en-GB" w:bidi="en-GB"/>
+        </w:rPr>
+        <w:t>’</w:t>
+      </w:r>
+    </w:p>
+    <w:p>
+      <w:pPr>
+        <w:pStyle w:val="SectionTitle"/>
+        <w:rPr>
+          <w:lang w:val="en-GB" w:bidi="en-GB"/>
+        </w:rPr>
+      </w:pPr>
+      <w:bookmarkStart w:id="1" w:name="_Toc99217603"/>
+      <w:r>
+        <w:rPr>
+          <w:lang w:val="en-GB" w:bidi="en-GB"/>
+        </w:rPr>
+        <w:lastRenderedPageBreak/>
+        <w:t>Question One</w:t>
+      </w:r>
+      <w:bookmarkEnd w:id="1"/>
+    </w:p>
+    <w:bookmarkStart w:id="2" w:name="_Toc99217604" w:displacedByCustomXml="next"/>
     <w:sdt>
       <w:sdtPr>
-        <w:id w:val="-1399134618"/>
+        <w:id w:val="-1058479515"/>
         <w:placeholder>
-          <w:docPart w:val="E3F87E4AED61104E94729E17AA7212AC"/>
+          <w:docPart w:val="6E7EE22DFE00354FB73AF88BEC8127F2"/>
         </w:placeholder>
         <w:temporary/>
         <w:showingPlcHdr/>
@@ -820,49 +2269,29 @@
       <w:sdtContent>
         <w:p>
           <w:pPr>
-            <w:pStyle w:val="NoSpacing"/>
+            <w:pStyle w:val="Heading1"/>
+            <w:jc w:val="left"/>
           </w:pPr>
           <w:r>
             <w:rPr>
               <w:lang w:val="en-GB" w:bidi="en-GB"/>
             </w:rPr>
-            <w:t xml:space="preserve">[The abstract should be one paragraph of between 150 and 250 words.  It is not indented.  Section titles, such as the word </w:t>
-          </w:r>
-          <w:r>
-            <w:rPr>
-              <w:rStyle w:val="Emphasis"/>
-              <w:lang w:val="en-GB" w:bidi="en-GB"/>
-            </w:rPr>
-            <w:t>Abstract</w:t>
-          </w:r>
-          <w:r>
-            <w:rPr>
-              <w:lang w:val="en-GB" w:bidi="en-GB"/>
-            </w:rPr>
-            <w:t xml:space="preserve"> above, are not considered headings so they don’t use bold heading format.  Instead, use the Section Title style.  This style automatically starts your section on a new page, so you don’t have to add page breaks.  To apply any text style in this document with just a tap, have a look at Styles on the Home tab of the ribbon.]</w:t>
+            <w:t>[Heading 1]</w:t>
           </w:r>
         </w:p>
       </w:sdtContent>
     </w:sdt>
+    <w:bookmarkEnd w:id="2" w:displacedByCustomXml="prev"/>
+    <w:bookmarkStart w:id="3" w:name="_Toc99217605"/>
     <w:p>
-      <w:r>
-        <w:rPr>
-          <w:rStyle w:val="Emphasis"/>
-          <w:lang w:val="en-GB" w:bidi="en-GB"/>
-        </w:rPr>
-        <w:t>Keywords</w:t>
-      </w:r>
-      <w:r>
-        <w:rPr>
-          <w:lang w:val="en-GB" w:bidi="en-GB"/>
-        </w:rPr>
-        <w:t xml:space="preserve">: </w:t>
-      </w:r>
+      <w:pPr>
+        <w:pStyle w:val="Heading2"/>
+      </w:pPr>
       <w:sdt>
         <w:sdtPr>
-          <w:id w:val="1136374635"/>
+          <w:id w:val="-1702237184"/>
           <w:placeholder>
-            <w:docPart w:val="20B8E04F2F57F04E97EC226545F5EDC6"/>
+            <w:docPart w:val="9EEF1F6A4BD8CE40A674B76818AE871A"/>
           </w:placeholder>
           <w:temporary/>
           <w:showingPlcHdr/>
@@ -875,12 +2304,97 @@
             <w:rPr>
               <w:lang w:val="en-GB" w:bidi="en-GB"/>
             </w:rPr>
-            <w:t>[Tap here to add keywords.]</w:t>
+            <w:t>[Heading 2]</w:t>
+          </w:r>
+        </w:sdtContent>
+      </w:sdt>
+      <w:bookmarkEnd w:id="3"/>
+    </w:p>
+    <w:bookmarkStart w:id="4" w:name="_Toc99217606"/>
+    <w:p>
+      <w:pPr>
+        <w:ind w:firstLine="0"/>
+        <w:rPr>
+          <w:b/>
+          <w:bCs/>
+        </w:rPr>
+      </w:pPr>
+      <w:sdt>
+        <w:sdtPr>
+          <w:rPr>
+            <w:rStyle w:val="Heading3Char"/>
+          </w:rPr>
+          <w:id w:val="406648327"/>
+          <w:placeholder>
+            <w:docPart w:val="967985C93E7781468644FAAD6A6F876F"/>
+          </w:placeholder>
+          <w:temporary/>
+          <w:showingPlcHdr/>
+          <w15:appearance w15:val="hidden"/>
+          <w:text/>
+        </w:sdtPr>
+        <w:sdtEndPr>
+          <w:rPr>
+            <w:rStyle w:val="DefaultParagraphFont"/>
+            <w:rFonts w:asciiTheme="minorHAnsi" w:eastAsiaTheme="minorEastAsia" w:hAnsiTheme="minorHAnsi" w:cstheme="minorBidi"/>
+            <w:b w:val="0"/>
+            <w:bCs w:val="0"/>
+          </w:rPr>
+        </w:sdtEndPr>
+        <w:sdtContent>
+          <w:r>
+            <w:rPr>
+              <w:rStyle w:val="Heading3Char"/>
+              <w:lang w:val="en-GB" w:bidi="en-GB"/>
+            </w:rPr>
+            <w:t>[Heading 3]</w:t>
+          </w:r>
+          <w:bookmarkEnd w:id="4"/>
+        </w:sdtContent>
+      </w:sdt>
+    </w:p>
+    <w:p>
+      <w:pPr>
+        <w:ind w:firstLine="0"/>
+        <w:rPr>
+          <w:lang w:val="en-GB" w:bidi="en-GB"/>
+        </w:rPr>
+      </w:pPr>
+      <w:sdt>
+        <w:sdtPr>
+          <w:rPr>
+            <w:rStyle w:val="Heading4Char"/>
+          </w:rPr>
+          <w:id w:val="-406150977"/>
+          <w:placeholder>
+            <w:docPart w:val="FB6BE6FA9E343647B47261E00DA21319"/>
+          </w:placeholder>
+          <w:temporary/>
+          <w:showingPlcHdr/>
+          <w15:appearance w15:val="hidden"/>
+          <w:text/>
+        </w:sdtPr>
+        <w:sdtEndPr>
+          <w:rPr>
+            <w:rStyle w:val="DefaultParagraphFont"/>
+            <w:rFonts w:asciiTheme="minorHAnsi" w:eastAsiaTheme="minorEastAsia" w:hAnsiTheme="minorHAnsi" w:cstheme="minorBidi"/>
+            <w:b w:val="0"/>
+            <w:bCs w:val="0"/>
+            <w:i w:val="0"/>
+            <w:iCs w:val="0"/>
+          </w:rPr>
+        </w:sdtEndPr>
+        <w:sdtContent>
+          <w:r>
+            <w:rPr>
+              <w:rStyle w:val="Heading3Char"/>
+            </w:rPr>
+            <w:t>[Heading 4]</w:t>
           </w:r>
         </w:sdtContent>
       </w:sdt>
     </w:p>
-    <w:bookmarkStart w:id="1" w:name="_Toc455389209"/>
+    <w:bookmarkStart w:id="5" w:name="_Toc99217607"/>
     <w:p>
       <w:pPr>
         <w:pStyle w:val="SectionTitle"/>
@@ -900,53 +2414,16 @@
         <w:sdtEndPr/>
         <w:sdtContent>
           <w:r>
-            <w:t>Numerical Algorithms</w:t>
-          </w:r>
-          <w:r>
-            <w:br/>
-            <w:t>Assignment Part 1</w:t>
+            <w:t>Question Two</w:t>
           </w:r>
         </w:sdtContent>
       </w:sdt>
-      <w:bookmarkEnd w:id="1"/>
+      <w:bookmarkEnd w:id="5"/>
+      <w:r>
+        <w:br/>
+      </w:r>
     </w:p>
-    <w:sdt>
-      <w:sdtPr>
-        <w:id w:val="-1322272011"/>
-        <w:placeholder>
-          <w:docPart w:val="BB702BD0E9797D4EAA3838DEA59AA354"/>
-        </w:placeholder>
-        <w:temporary/>
-        <w:showingPlcHdr/>
-        <w15:appearance w15:val="hidden"/>
-        <w:text/>
-      </w:sdtPr>
-      <w:sdtEndPr/>
-      <w:sdtContent>
-        <w:p>
-          <w:r>
-            <w:rPr>
-              <w:lang w:val="en-GB" w:bidi="en-GB"/>
-            </w:rPr>
-            <w:t xml:space="preserve">[The body of your paper uses a half-inch first line indent and is double spaced.  APA style provides for up to five heading levels, shown in the paragraphs that follow.  Note that the word </w:t>
-          </w:r>
-          <w:r>
-            <w:rPr>
-              <w:rStyle w:val="Emphasis"/>
-              <w:lang w:val="en-GB" w:bidi="en-GB"/>
-            </w:rPr>
-            <w:t>Introduction</w:t>
-          </w:r>
-          <w:r>
-            <w:rPr>
-              <w:lang w:val="en-GB" w:bidi="en-GB"/>
-            </w:rPr>
-            <w:t xml:space="preserve"> should not be used as an initial heading, as it’s assumed that your paper begins with an introduction.]</w:t>
-          </w:r>
-        </w:p>
-      </w:sdtContent>
-    </w:sdt>
-    <w:bookmarkStart w:id="2" w:name="_Toc455389210" w:displacedByCustomXml="next"/>
+    <w:bookmarkStart w:id="6" w:name="_Toc99217608" w:displacedByCustomXml="next"/>
     <w:sdt>
       <w:sdtPr>
         <w:id w:val="1295489386"/>
@@ -963,6 +2440,7 @@
         <w:p>
           <w:pPr>
             <w:pStyle w:val="Heading1"/>
+            <w:jc w:val="left"/>
           </w:pPr>
           <w:r>
             <w:rPr>
@@ -973,37 +2451,8 @@
         </w:p>
       </w:sdtContent>
     </w:sdt>
-    <w:bookmarkEnd w:id="2" w:displacedByCustomXml="prev"/>
-    <w:p>
-      <w:sdt>
-        <w:sdtPr>
-          <w:id w:val="1404798514"/>
-          <w:placeholder>
-            <w:docPart w:val="926EA2651F84D845BEDF9D5314F0EC8A"/>
-          </w:placeholder>
-          <w:temporary/>
-          <w:showingPlcHdr/>
-          <w15:appearance w15:val="hidden"/>
-          <w:text/>
-        </w:sdtPr>
-        <w:sdtEndPr/>
-        <w:sdtContent>
-          <w:r>
-            <w:rPr>
-              <w:lang w:val="en-GB" w:bidi="en-GB"/>
-            </w:rPr>
-            <w:t>[The first two heading levels get their own paragraph, as shown here.  Headings 3, 4 and 5 are run-in headings used at the beginning of the paragraph.]</w:t>
-          </w:r>
-        </w:sdtContent>
-      </w:sdt>
-      <w:r>
-        <w:rPr>
-          <w:lang w:val="en-GB" w:bidi="en-GB"/>
-        </w:rPr>
-        <w:t xml:space="preserve"> </w:t>
-      </w:r>
-    </w:p>
-    <w:bookmarkStart w:id="3" w:name="_Toc455389211"/>
+    <w:bookmarkEnd w:id="6" w:displacedByCustomXml="prev"/>
+    <w:bookmarkStart w:id="7" w:name="_Toc99217609"/>
     <w:p>
       <w:pPr>
         <w:pStyle w:val="Heading2"/>
@@ -1029,43 +2478,12 @@
           </w:r>
         </w:sdtContent>
       </w:sdt>
-      <w:r>
-        <w:rPr>
-          <w:rStyle w:val="FootnoteReference"/>
-          <w:lang w:val="en-GB" w:bidi="en-GB"/>
-        </w:rPr>
-        <w:t>1</w:t>
-      </w:r>
-      <w:bookmarkEnd w:id="3"/>
+      <w:bookmarkEnd w:id="7"/>
     </w:p>
-    <w:sdt>
-      <w:sdtPr>
-        <w:id w:val="1221403361"/>
-        <w:placeholder>
-          <w:docPart w:val="A6D0660CB8FD1D4A8C07C2E26461276F"/>
-        </w:placeholder>
-        <w:temporary/>
-        <w:showingPlcHdr/>
-        <w15:appearance w15:val="hidden"/>
-      </w:sdtPr>
-      <w:sdtEndPr/>
-      <w:sdtContent>
-        <w:p>
-          <w:pPr>
-            <w:pStyle w:val="NoSpacing"/>
-          </w:pPr>
-          <w:r>
-            <w:rPr>
-              <w:lang w:val="en-GB" w:bidi="en-GB"/>
-            </w:rPr>
-            <w:t>[To update the table of contents (TOC), apply the appropriate heading style to just the heading text at the start of a paragraph and it will appear in your TOC.  To do this, select the text for your heading.  Then apply the style you need.]</w:t>
-          </w:r>
-        </w:p>
-      </w:sdtContent>
-    </w:sdt>
-    <w:bookmarkStart w:id="4" w:name="_Toc455389212"/>
+    <w:bookmarkStart w:id="8" w:name="_Toc99217610"/>
     <w:p>
       <w:pPr>
+        <w:ind w:firstLine="0"/>
         <w:rPr>
           <w:b/>
           <w:bCs/>
@@ -1101,44 +2519,13 @@
             </w:rPr>
             <w:t>[Heading 3]</w:t>
           </w:r>
-          <w:bookmarkEnd w:id="4"/>
-        </w:sdtContent>
-      </w:sdt>
-      <w:r>
-        <w:rPr>
-          <w:rStyle w:val="Heading3Char"/>
-          <w:lang w:val="en-GB" w:bidi="en-GB"/>
-        </w:rPr>
-        <w:t xml:space="preserve">. </w:t>
-      </w:r>
-      <w:sdt>
-        <w:sdtPr>
-          <w:id w:val="2054876750"/>
-          <w:placeholder>
-            <w:docPart w:val="40BF321DEBD9934CBD1A7B0353F8BA63"/>
-          </w:placeholder>
-          <w:temporary/>
-          <w:showingPlcHdr/>
-          <w15:appearance w15:val="hidden"/>
-          <w:text/>
-        </w:sdtPr>
-        <w:sdtEndPr/>
-        <w:sdtContent>
-          <w:r>
-            <w:rPr>
-              <w:lang w:val="en-GB" w:bidi="en-GB"/>
-            </w:rPr>
-            <w:t>[Include a full stop at the end of a run-in heading.  Note that you can include consecutive paragraphs with their own headings, where appropriate.]</w:t>
-          </w:r>
+          <w:bookmarkEnd w:id="8"/>
         </w:sdtContent>
       </w:sdt>
     </w:p>
     <w:p>
       <w:pPr>
-        <w:rPr>
-          <w:b/>
-          <w:bCs/>
-        </w:rPr>
+        <w:ind w:firstLine="0"/>
       </w:pPr>
       <w:sdt>
         <w:sdtPr>
@@ -1167,168 +2554,14 @@
         <w:sdtContent>
           <w:r>
             <w:rPr>
-              <w:rStyle w:val="Heading4Char"/>
-              <w:lang w:val="en-GB" w:bidi="en-GB"/>
+              <w:rStyle w:val="Heading3Char"/>
             </w:rPr>
             <w:t>[Heading 4]</w:t>
           </w:r>
         </w:sdtContent>
       </w:sdt>
-      <w:r>
-        <w:rPr>
-          <w:rStyle w:val="Heading4Char"/>
-          <w:lang w:val="en-GB" w:bidi="en-GB"/>
-        </w:rPr>
-        <w:t xml:space="preserve">. </w:t>
-      </w:r>
-      <w:sdt>
-        <w:sdtPr>
-          <w:id w:val="-1987159626"/>
-          <w:placeholder>
-            <w:docPart w:val="879CCB652644334C87E5A79DE7CE9422"/>
-          </w:placeholder>
-          <w:temporary/>
-          <w:showingPlcHdr/>
-          <w15:appearance w15:val="hidden"/>
-          <w:text/>
-        </w:sdtPr>
-        <w:sdtEndPr/>
-        <w:sdtContent>
-          <w:r>
-            <w:rPr>
-              <w:lang w:val="en-GB" w:bidi="en-GB"/>
-            </w:rPr>
-            <w:t>[When using headings, don’t skip levels.  If you need a heading 3, 4 or 5 with no text following it before the next heading, just add a full stop at the end of the heading, then start a new paragraph for the subheading and its text.]</w:t>
-          </w:r>
-        </w:sdtContent>
-      </w:sdt>
-      <w:r>
-        <w:rPr>
-          <w:noProof/>
-          <w:lang w:val="en-GB" w:bidi="en-GB"/>
-        </w:rPr>
-        <w:t xml:space="preserve"> </w:t>
-      </w:r>
-      <w:sdt>
-        <w:sdtPr>
-          <w:rPr>
-            <w:noProof/>
-          </w:rPr>
-          <w:id w:val="642383067"/>
-          <w:placeholder>
-            <w:docPart w:val="585A85404734DE46A4D2F421BDDBA4DA"/>
-          </w:placeholder>
-          <w:temporary/>
-          <w:showingPlcHdr/>
-          <w15:appearance w15:val="hidden"/>
-          <w:text/>
-        </w:sdtPr>
-        <w:sdtEndPr/>
-        <w:sdtContent>
-          <w:r>
-            <w:rPr>
-              <w:noProof/>
-              <w:lang w:val="en-GB" w:bidi="en-GB"/>
-            </w:rPr>
-            <w:t>(Surname, Year)</w:t>
-          </w:r>
-        </w:sdtContent>
-      </w:sdt>
     </w:p>
-    <w:p>
-      <w:sdt>
-        <w:sdtPr>
-          <w:rPr>
-            <w:rStyle w:val="Heading5Char"/>
-          </w:rPr>
-          <w:id w:val="-53853956"/>
-          <w:placeholder>
-            <w:docPart w:val="9A702CC48096E3448D76E65C4AC0ACEE"/>
-          </w:placeholder>
-          <w:temporary/>
-          <w:showingPlcHdr/>
-          <w15:appearance w15:val="hidden"/>
-          <w:text/>
-        </w:sdtPr>
-        <w:sdtEndPr>
-          <w:rPr>
-            <w:rStyle w:val="DefaultParagraphFont"/>
-            <w:rFonts w:asciiTheme="minorHAnsi" w:eastAsiaTheme="minorEastAsia" w:hAnsiTheme="minorHAnsi" w:cstheme="minorBidi"/>
-            <w:i w:val="0"/>
-            <w:iCs w:val="0"/>
-          </w:rPr>
-        </w:sdtEndPr>
-        <w:sdtContent>
-          <w:r>
-            <w:rPr>
-              <w:rStyle w:val="Heading5Char"/>
-              <w:lang w:val="en-GB" w:bidi="en-GB"/>
-            </w:rPr>
-            <w:t>[Heading 5]</w:t>
-          </w:r>
-        </w:sdtContent>
-      </w:sdt>
-      <w:r>
-        <w:rPr>
-          <w:rStyle w:val="Heading5Char"/>
-          <w:lang w:val="en-GB" w:bidi="en-GB"/>
-        </w:rPr>
-        <w:t xml:space="preserve">. </w:t>
-      </w:r>
-      <w:sdt>
-        <w:sdtPr>
-          <w:id w:val="1216239889"/>
-          <w:placeholder>
-            <w:docPart w:val="2FDC3E51ACD7B1469A4EBE03FD31588A"/>
-          </w:placeholder>
-          <w:temporary/>
-          <w:showingPlcHdr/>
-          <w15:appearance w15:val="hidden"/>
-          <w:text/>
-        </w:sdtPr>
-        <w:sdtEndPr/>
-        <w:sdtContent>
-          <w:r>
-            <w:rPr>
-              <w:lang w:val="en-GB" w:bidi="en-GB"/>
-            </w:rPr>
-            <w:t>[Like all sections of your paper, references start on their own page, as shown on the page that follows.  The body of the References section uses the Bibliography style.  For more detailed information on formatting references, see the APA Style Manual, 6th Edition.</w:t>
-          </w:r>
-        </w:sdtContent>
-      </w:sdt>
-      <w:r>
-        <w:rPr>
-          <w:lang w:val="en-GB" w:bidi="en-GB"/>
-        </w:rPr>
-        <w:t xml:space="preserve">  </w:t>
-      </w:r>
-      <w:sdt>
-        <w:sdtPr>
-          <w:rPr>
-            <w:noProof/>
-          </w:rPr>
-          <w:id w:val="-666327084"/>
-          <w:placeholder>
-            <w:docPart w:val="83B785248AB7E440B52861FA5A473C6E"/>
-          </w:placeholder>
-          <w:temporary/>
-          <w:showingPlcHdr/>
-          <w15:appearance w15:val="hidden"/>
-          <w:text/>
-        </w:sdtPr>
-        <w:sdtEndPr/>
-        <w:sdtContent>
-          <w:r>
-            <w:rPr>
-              <w:noProof/>
-              <w:lang w:val="en-GB" w:bidi="en-GB"/>
-            </w:rPr>
-            <w:t>(Surname, Year)</w:t>
-          </w:r>
-        </w:sdtContent>
-      </w:sdt>
-    </w:p>
-    <w:bookmarkStart w:id="5" w:name="_Toc455389213" w:displacedByCustomXml="next"/>
+    <w:bookmarkStart w:id="9" w:name="_Toc99217611" w:displacedByCustomXml="next"/>
     <w:sdt>
       <w:sdtPr>
         <w:rPr>
@@ -1347,925 +2580,224 @@
             <w:rPr>
               <w:lang w:val="en-GB" w:bidi="en-GB"/>
             </w:rPr>
-            <w:t>References</w:t>
+            <w:t>Question Three</w:t>
           </w:r>
-          <w:bookmarkEnd w:id="5"/>
+          <w:bookmarkEnd w:id="9"/>
         </w:p>
         <w:sdt>
           <w:sdtPr>
-            <w:id w:val="-686988142"/>
+            <w:id w:val="349302987"/>
             <w:placeholder>
-              <w:docPart w:val="1A5A11BB99641D488FEEC1BEE7001F80"/>
+              <w:docPart w:val="AB51F1F0BA9C404D9606A7D0ECA78A68"/>
             </w:placeholder>
             <w:temporary/>
             <w:showingPlcHdr/>
             <w15:appearance w15:val="hidden"/>
+            <w:text/>
           </w:sdtPr>
           <w:sdtEndPr/>
           <w:sdtContent>
             <w:p>
               <w:pPr>
-                <w:pStyle w:val="Bibliography"/>
-                <w:rPr>
-                  <w:noProof/>
-                </w:rPr>
+                <w:pStyle w:val="Heading1"/>
+                <w:jc w:val="left"/>
               </w:pPr>
               <w:r>
                 <w:rPr>
-                  <w:noProof/>
                   <w:lang w:val="en-GB" w:bidi="en-GB"/>
                 </w:rPr>
-                <w:t xml:space="preserve">Surname, F. M. (Year). Article Title. </w:t>
-              </w:r>
-              <w:r>
-                <w:rPr>
-                  <w:i/>
-                  <w:noProof/>
-                  <w:lang w:val="en-GB" w:bidi="en-GB"/>
-                </w:rPr>
-                <w:t>Journal Title</w:t>
-              </w:r>
-              <w:r>
-                <w:rPr>
-                  <w:noProof/>
-                  <w:lang w:val="en-GB" w:bidi="en-GB"/>
-                </w:rPr>
-                <w:t>, Pages From-To.</w:t>
-              </w:r>
-            </w:p>
-            <w:p>
-              <w:pPr>
-                <w:pStyle w:val="Bibliography"/>
-              </w:pPr>
-              <w:r>
-                <w:rPr>
-                  <w:noProof/>
-                  <w:lang w:val="en-GB" w:bidi="en-GB"/>
-                </w:rPr>
-                <w:t xml:space="preserve">Surname, F. M. (Year). </w:t>
-              </w:r>
-              <w:r>
-                <w:rPr>
-                  <w:i/>
-                  <w:noProof/>
-                  <w:lang w:val="en-GB" w:bidi="en-GB"/>
-                </w:rPr>
-                <w:t xml:space="preserve">Book Title. </w:t>
-              </w:r>
-              <w:r>
-                <w:rPr>
-                  <w:noProof/>
-                  <w:lang w:val="en-GB" w:bidi="en-GB"/>
-                </w:rPr>
-                <w:t>City Name: Publisher Name.</w:t>
+                <w:t>[Heading 1]</w:t>
               </w:r>
             </w:p>
           </w:sdtContent>
         </w:sdt>
+        <w:bookmarkStart w:id="10" w:name="_Toc99217613"/>
+        <w:p>
+          <w:pPr>
+            <w:pStyle w:val="Heading2"/>
+          </w:pPr>
+          <w:sdt>
+            <w:sdtPr>
+              <w:id w:val="50586744"/>
+              <w:placeholder>
+                <w:docPart w:val="18F56C07A335B045A0063231B6788301"/>
+              </w:placeholder>
+              <w:temporary/>
+              <w:showingPlcHdr/>
+              <w15:appearance w15:val="hidden"/>
+              <w:text/>
+            </w:sdtPr>
+            <w:sdtEndPr/>
+            <w:sdtContent>
+              <w:r>
+                <w:rPr>
+                  <w:lang w:val="en-GB" w:bidi="en-GB"/>
+                </w:rPr>
+                <w:t>[Heading 2]</w:t>
+              </w:r>
+            </w:sdtContent>
+          </w:sdt>
+          <w:bookmarkEnd w:id="10"/>
+        </w:p>
+        <w:bookmarkStart w:id="11" w:name="_Toc99217614"/>
+        <w:p>
+          <w:pPr>
+            <w:ind w:firstLine="0"/>
+            <w:rPr>
+              <w:b/>
+              <w:bCs/>
+            </w:rPr>
+          </w:pPr>
+          <w:sdt>
+            <w:sdtPr>
+              <w:rPr>
+                <w:rStyle w:val="Heading3Char"/>
+              </w:rPr>
+              <w:id w:val="1040088508"/>
+              <w:placeholder>
+                <w:docPart w:val="1401ECE31B94964FB1F12CBA86EDAC61"/>
+              </w:placeholder>
+              <w:temporary/>
+              <w:showingPlcHdr/>
+              <w15:appearance w15:val="hidden"/>
+              <w:text/>
+            </w:sdtPr>
+            <w:sdtEndPr>
+              <w:rPr>
+                <w:rStyle w:val="DefaultParagraphFont"/>
+                <w:rFonts w:asciiTheme="minorHAnsi" w:eastAsiaTheme="minorEastAsia" w:hAnsiTheme="minorHAnsi" w:cstheme="minorBidi"/>
+                <w:b w:val="0"/>
+                <w:bCs w:val="0"/>
+              </w:rPr>
+            </w:sdtEndPr>
+            <w:sdtContent>
+              <w:r>
+                <w:rPr>
+                  <w:rStyle w:val="Heading3Char"/>
+                  <w:lang w:val="en-GB" w:bidi="en-GB"/>
+                </w:rPr>
+                <w:t>[Heading 3]</w:t>
+              </w:r>
+              <w:bookmarkEnd w:id="11"/>
+            </w:sdtContent>
+          </w:sdt>
+        </w:p>
+        <w:p>
+          <w:pPr>
+            <w:pStyle w:val="Bibliography"/>
+            <w:rPr>
+              <w:rStyle w:val="Heading4Char"/>
+            </w:rPr>
+          </w:pPr>
+          <w:sdt>
+            <w:sdtPr>
+              <w:rPr>
+                <w:rStyle w:val="Heading4Char"/>
+              </w:rPr>
+              <w:id w:val="-319199426"/>
+              <w:placeholder>
+                <w:docPart w:val="54CC59E7A1A77048B03EDFFB81D21D8C"/>
+              </w:placeholder>
+              <w:temporary/>
+              <w:showingPlcHdr/>
+              <w15:appearance w15:val="hidden"/>
+              <w:text/>
+            </w:sdtPr>
+            <w:sdtEndPr>
+              <w:rPr>
+                <w:rStyle w:val="DefaultParagraphFont"/>
+                <w:rFonts w:asciiTheme="minorHAnsi" w:eastAsiaTheme="minorEastAsia" w:hAnsiTheme="minorHAnsi" w:cstheme="minorBidi"/>
+                <w:b w:val="0"/>
+                <w:bCs w:val="0"/>
+                <w:i w:val="0"/>
+                <w:iCs w:val="0"/>
+              </w:rPr>
+            </w:sdtEndPr>
+            <w:sdtContent>
+              <w:r>
+                <w:rPr>
+                  <w:rStyle w:val="Heading3Char"/>
+                </w:rPr>
+                <w:t>[Heading 4]</w:t>
+              </w:r>
+            </w:sdtContent>
+          </w:sdt>
+        </w:p>
+        <w:p/>
+        <w:p/>
+        <w:p/>
+        <w:p/>
+        <w:p/>
+        <w:p/>
+        <w:p/>
+        <w:p/>
+        <w:p/>
+        <w:p/>
+        <w:p/>
+        <w:p/>
+        <w:p/>
+        <w:p/>
+        <w:p/>
+        <w:p/>
+        <w:p/>
       </w:sdtContent>
     </w:sdt>
     <w:p>
       <w:pPr>
         <w:pStyle w:val="SectionTitle"/>
+        <w:rPr>
+          <w:lang w:val="en-GB" w:bidi="en-GB"/>
+        </w:rPr>
       </w:pPr>
-      <w:bookmarkStart w:id="6" w:name="_Toc455389214"/>
+      <w:bookmarkStart w:id="12" w:name="_Toc99217615"/>
       <w:r>
         <w:rPr>
           <w:lang w:val="en-GB" w:bidi="en-GB"/>
         </w:rPr>
         <w:lastRenderedPageBreak/>
-        <w:t>Footnotes</w:t>
+        <w:t>Question Four</w:t>
       </w:r>
-      <w:bookmarkEnd w:id="6"/>
+      <w:bookmarkEnd w:id="12"/>
     </w:p>
-    <w:p>
-      <w:r>
-        <w:rPr>
-          <w:rStyle w:val="FootnoteReference"/>
-          <w:lang w:val="en-GB" w:bidi="en-GB"/>
-        </w:rPr>
-        <w:t>1</w:t>
-      </w:r>
-      <w:sdt>
-        <w:sdtPr>
-          <w:id w:val="1069077422"/>
-          <w:placeholder>
-            <w:docPart w:val="1B6829C5F9AC59468D871187A4AF6836"/>
-          </w:placeholder>
-          <w:temporary/>
-          <w:showingPlcHdr/>
-          <w15:appearance w15:val="hidden"/>
-          <w:text/>
-        </w:sdtPr>
-        <w:sdtEndPr>
-          <w:rPr>
-            <w:rStyle w:val="FootnoteReference"/>
-            <w:vertAlign w:val="superscript"/>
-          </w:rPr>
-        </w:sdtEndPr>
-        <w:sdtContent>
-          <w:r>
-            <w:rPr>
-              <w:lang w:val="en-GB" w:bidi="en-GB"/>
-            </w:rPr>
-            <w:t xml:space="preserve">[Add footnotes, if any, on their own page following the references.  For APA formatting requirements, it’s easy to just type your own footnote references and notes.  To format a footnote reference, select the number, then apply the Footnote Reference.  The body of a footnote, such as this example, uses the Normal text style.  </w:t>
-          </w:r>
-          <w:r>
-            <w:rPr>
-              <w:rStyle w:val="Emphasis"/>
-              <w:lang w:val="en-GB" w:bidi="en-GB"/>
-            </w:rPr>
-            <w:t>(Note:  If you delete this sample footnote, don’t forget to delete its in-text reference as well.)</w:t>
-          </w:r>
-          <w:r>
-            <w:rPr>
-              <w:lang w:val="en-GB" w:bidi="en-GB"/>
-            </w:rPr>
-            <w:t>]</w:t>
-          </w:r>
-        </w:sdtContent>
-      </w:sdt>
-    </w:p>
-    <w:p>
-      <w:pPr>
-        <w:pStyle w:val="SectionTitle"/>
-      </w:pPr>
-      <w:bookmarkStart w:id="7" w:name="_Toc455389215"/>
-      <w:r>
-        <w:rPr>
-          <w:lang w:val="en-GB" w:bidi="en-GB"/>
-        </w:rPr>
-        <w:lastRenderedPageBreak/>
-        <w:t>Tables</w:t>
-      </w:r>
-      <w:bookmarkEnd w:id="7"/>
-    </w:p>
-    <w:p>
-      <w:pPr>
-        <w:pStyle w:val="NoSpacing"/>
-      </w:pPr>
-      <w:r>
-        <w:rPr>
-          <w:lang w:val="en-GB" w:bidi="en-GB"/>
-        </w:rPr>
-        <w:t>Table 1</w:t>
-      </w:r>
-    </w:p>
+    <w:bookmarkStart w:id="13" w:name="_Toc99217616" w:displacedByCustomXml="next"/>
     <w:sdt>
       <w:sdtPr>
-        <w:rPr>
-          <w:rStyle w:val="Emphasis"/>
-        </w:rPr>
-        <w:id w:val="1042324137"/>
+        <w:id w:val="2065981532"/>
         <w:placeholder>
-          <w:docPart w:val="7E61145844765A4C9C2C8C1BC7A07AF5"/>
+          <w:docPart w:val="73A8156CC0AD8A4E88CB7C0A6E9BE2FA"/>
         </w:placeholder>
         <w:temporary/>
         <w:showingPlcHdr/>
         <w15:appearance w15:val="hidden"/>
         <w:text/>
       </w:sdtPr>
-      <w:sdtEndPr>
-        <w:rPr>
-          <w:rStyle w:val="DefaultParagraphFont"/>
-          <w:i w:val="0"/>
-          <w:iCs w:val="0"/>
-        </w:rPr>
-      </w:sdtEndPr>
+      <w:sdtEndPr/>
       <w:sdtContent>
         <w:p>
           <w:pPr>
-            <w:pStyle w:val="NoSpacing"/>
+            <w:pStyle w:val="Heading1"/>
+            <w:jc w:val="left"/>
           </w:pPr>
           <w:r>
             <w:rPr>
-              <w:rStyle w:val="Emphasis"/>
               <w:lang w:val="en-GB" w:bidi="en-GB"/>
             </w:rPr>
-            <w:t>[Table Title]</w:t>
+            <w:t>[Heading 1]</w:t>
           </w:r>
         </w:p>
       </w:sdtContent>
     </w:sdt>
-    <w:tbl>
-      <w:tblPr>
-        <w:tblStyle w:val="APAReport"/>
-        <w:tblW w:w="5000" w:type="pct"/>
-        <w:tblLook w:val="04A0" w:firstRow="1" w:lastRow="0" w:firstColumn="1" w:lastColumn="0" w:noHBand="0" w:noVBand="1"/>
-        <w:tblCaption w:val="Sample 5-column table"/>
-      </w:tblPr>
-      <w:tblGrid>
-        <w:gridCol w:w="1808"/>
-        <w:gridCol w:w="1805"/>
-        <w:gridCol w:w="1805"/>
-        <w:gridCol w:w="1805"/>
-        <w:gridCol w:w="1803"/>
-      </w:tblGrid>
-      <w:tr>
-        <w:trPr>
-          <w:cnfStyle w:val="100000000000" w:firstRow="1" w:lastRow="0" w:firstColumn="0" w:lastColumn="0" w:oddVBand="0" w:evenVBand="0" w:oddHBand="0" w:evenHBand="0" w:firstRowFirstColumn="0" w:firstRowLastColumn="0" w:lastRowFirstColumn="0" w:lastRowLastColumn="0"/>
-        </w:trPr>
-        <w:tc>
-          <w:tcPr>
-            <w:tcW w:w="1001" w:type="pct"/>
-          </w:tcPr>
-          <w:p>
-            <w:pPr>
-              <w:pStyle w:val="NoSpacing"/>
-            </w:pPr>
-            <w:r>
-              <w:rPr>
-                <w:lang w:val="en-GB" w:bidi="en-GB"/>
-              </w:rPr>
-              <w:t>Column Head</w:t>
-            </w:r>
-          </w:p>
-        </w:tc>
-        <w:tc>
-          <w:tcPr>
-            <w:tcW w:w="1000" w:type="pct"/>
-          </w:tcPr>
-          <w:p>
-            <w:pPr>
-              <w:pStyle w:val="NoSpacing"/>
-            </w:pPr>
-            <w:r>
-              <w:rPr>
-                <w:lang w:val="en-GB" w:bidi="en-GB"/>
-              </w:rPr>
-              <w:t>Column Head</w:t>
-            </w:r>
-          </w:p>
-        </w:tc>
-        <w:tc>
-          <w:tcPr>
-            <w:tcW w:w="1000" w:type="pct"/>
-          </w:tcPr>
-          <w:p>
-            <w:pPr>
-              <w:pStyle w:val="NoSpacing"/>
-            </w:pPr>
-            <w:r>
-              <w:rPr>
-                <w:lang w:val="en-GB" w:bidi="en-GB"/>
-              </w:rPr>
-              <w:t>Column Head</w:t>
-            </w:r>
-          </w:p>
-        </w:tc>
-        <w:tc>
-          <w:tcPr>
-            <w:tcW w:w="1000" w:type="pct"/>
-          </w:tcPr>
-          <w:p>
-            <w:pPr>
-              <w:pStyle w:val="NoSpacing"/>
-            </w:pPr>
-            <w:r>
-              <w:rPr>
-                <w:lang w:val="en-GB" w:bidi="en-GB"/>
-              </w:rPr>
-              <w:t>Column Head</w:t>
-            </w:r>
-          </w:p>
-        </w:tc>
-        <w:tc>
-          <w:tcPr>
-            <w:tcW w:w="999" w:type="pct"/>
-          </w:tcPr>
-          <w:p>
-            <w:pPr>
-              <w:pStyle w:val="NoSpacing"/>
-            </w:pPr>
-            <w:r>
-              <w:rPr>
-                <w:lang w:val="en-GB" w:bidi="en-GB"/>
-              </w:rPr>
-              <w:t>Column Head</w:t>
-            </w:r>
-          </w:p>
-        </w:tc>
-      </w:tr>
-      <w:tr>
-        <w:tc>
-          <w:tcPr>
-            <w:tcW w:w="1001" w:type="pct"/>
-          </w:tcPr>
-          <w:p>
-            <w:pPr>
-              <w:pStyle w:val="NoSpacing"/>
-            </w:pPr>
-            <w:r>
-              <w:rPr>
-                <w:lang w:val="en-GB" w:bidi="en-GB"/>
-              </w:rPr>
-              <w:t>Row Head</w:t>
-            </w:r>
-          </w:p>
-        </w:tc>
-        <w:tc>
-          <w:tcPr>
-            <w:tcW w:w="1000" w:type="pct"/>
-          </w:tcPr>
-          <w:p>
-            <w:pPr>
-              <w:pStyle w:val="NoSpacing"/>
-            </w:pPr>
-            <w:r>
-              <w:rPr>
-                <w:lang w:val="en-GB" w:bidi="en-GB"/>
-              </w:rPr>
-              <w:t>123</w:t>
-            </w:r>
-          </w:p>
-        </w:tc>
-        <w:tc>
-          <w:tcPr>
-            <w:tcW w:w="1000" w:type="pct"/>
-          </w:tcPr>
-          <w:p>
-            <w:pPr>
-              <w:pStyle w:val="NoSpacing"/>
-            </w:pPr>
-            <w:r>
-              <w:rPr>
-                <w:lang w:val="en-GB" w:bidi="en-GB"/>
-              </w:rPr>
-              <w:t>123</w:t>
-            </w:r>
-          </w:p>
-        </w:tc>
-        <w:tc>
-          <w:tcPr>
-            <w:tcW w:w="1000" w:type="pct"/>
-          </w:tcPr>
-          <w:p>
-            <w:pPr>
-              <w:pStyle w:val="NoSpacing"/>
-            </w:pPr>
-            <w:r>
-              <w:rPr>
-                <w:lang w:val="en-GB" w:bidi="en-GB"/>
-              </w:rPr>
-              <w:t>123</w:t>
-            </w:r>
-          </w:p>
-        </w:tc>
-        <w:tc>
-          <w:tcPr>
-            <w:tcW w:w="999" w:type="pct"/>
-          </w:tcPr>
-          <w:p>
-            <w:pPr>
-              <w:pStyle w:val="NoSpacing"/>
-            </w:pPr>
-            <w:r>
-              <w:rPr>
-                <w:lang w:val="en-GB" w:bidi="en-GB"/>
-              </w:rPr>
-              <w:t>123</w:t>
-            </w:r>
-          </w:p>
-        </w:tc>
-      </w:tr>
-      <w:tr>
-        <w:tc>
-          <w:tcPr>
-            <w:tcW w:w="1001" w:type="pct"/>
-          </w:tcPr>
-          <w:p>
-            <w:pPr>
-              <w:pStyle w:val="NoSpacing"/>
-            </w:pPr>
-            <w:r>
-              <w:rPr>
-                <w:lang w:val="en-GB" w:bidi="en-GB"/>
-              </w:rPr>
-              <w:t>Row Head</w:t>
-            </w:r>
-          </w:p>
-        </w:tc>
-        <w:tc>
-          <w:tcPr>
-            <w:tcW w:w="1000" w:type="pct"/>
-          </w:tcPr>
-          <w:p>
-            <w:pPr>
-              <w:pStyle w:val="NoSpacing"/>
-            </w:pPr>
-            <w:r>
-              <w:rPr>
-                <w:lang w:val="en-GB" w:bidi="en-GB"/>
-              </w:rPr>
-              <w:t>456</w:t>
-            </w:r>
-          </w:p>
-        </w:tc>
-        <w:tc>
-          <w:tcPr>
-            <w:tcW w:w="1000" w:type="pct"/>
-          </w:tcPr>
-          <w:p>
-            <w:pPr>
-              <w:pStyle w:val="NoSpacing"/>
-            </w:pPr>
-            <w:r>
-              <w:rPr>
-                <w:lang w:val="en-GB" w:bidi="en-GB"/>
-              </w:rPr>
-              <w:t>456</w:t>
-            </w:r>
-          </w:p>
-        </w:tc>
-        <w:tc>
-          <w:tcPr>
-            <w:tcW w:w="1000" w:type="pct"/>
-          </w:tcPr>
-          <w:p>
-            <w:pPr>
-              <w:pStyle w:val="NoSpacing"/>
-            </w:pPr>
-            <w:r>
-              <w:rPr>
-                <w:lang w:val="en-GB" w:bidi="en-GB"/>
-              </w:rPr>
-              <w:t>456</w:t>
-            </w:r>
-          </w:p>
-        </w:tc>
-        <w:tc>
-          <w:tcPr>
-            <w:tcW w:w="999" w:type="pct"/>
-          </w:tcPr>
-          <w:p>
-            <w:pPr>
-              <w:pStyle w:val="NoSpacing"/>
-            </w:pPr>
-            <w:r>
-              <w:rPr>
-                <w:lang w:val="en-GB" w:bidi="en-GB"/>
-              </w:rPr>
-              <w:t>456</w:t>
-            </w:r>
-          </w:p>
-        </w:tc>
-      </w:tr>
-      <w:tr>
-        <w:tc>
-          <w:tcPr>
-            <w:tcW w:w="1001" w:type="pct"/>
-          </w:tcPr>
-          <w:p>
-            <w:pPr>
-              <w:pStyle w:val="NoSpacing"/>
-            </w:pPr>
-            <w:r>
-              <w:rPr>
-                <w:lang w:val="en-GB" w:bidi="en-GB"/>
-              </w:rPr>
-              <w:t>Row Head</w:t>
-            </w:r>
-          </w:p>
-        </w:tc>
-        <w:tc>
-          <w:tcPr>
-            <w:tcW w:w="1000" w:type="pct"/>
-          </w:tcPr>
-          <w:p>
-            <w:pPr>
-              <w:pStyle w:val="NoSpacing"/>
-            </w:pPr>
-            <w:r>
-              <w:rPr>
-                <w:lang w:val="en-GB" w:bidi="en-GB"/>
-              </w:rPr>
-              <w:t>789</w:t>
-            </w:r>
-          </w:p>
-        </w:tc>
-        <w:tc>
-          <w:tcPr>
-            <w:tcW w:w="1000" w:type="pct"/>
-          </w:tcPr>
-          <w:p>
-            <w:pPr>
-              <w:pStyle w:val="NoSpacing"/>
-            </w:pPr>
-            <w:r>
-              <w:rPr>
-                <w:lang w:val="en-GB" w:bidi="en-GB"/>
-              </w:rPr>
-              <w:t>789</w:t>
-            </w:r>
-          </w:p>
-        </w:tc>
-        <w:tc>
-          <w:tcPr>
-            <w:tcW w:w="1000" w:type="pct"/>
-          </w:tcPr>
-          <w:p>
-            <w:pPr>
-              <w:pStyle w:val="NoSpacing"/>
-            </w:pPr>
-            <w:r>
-              <w:rPr>
-                <w:lang w:val="en-GB" w:bidi="en-GB"/>
-              </w:rPr>
-              <w:t>789</w:t>
-            </w:r>
-          </w:p>
-        </w:tc>
-        <w:tc>
-          <w:tcPr>
-            <w:tcW w:w="999" w:type="pct"/>
-          </w:tcPr>
-          <w:p>
-            <w:pPr>
-              <w:pStyle w:val="NoSpacing"/>
-            </w:pPr>
-            <w:r>
-              <w:rPr>
-                <w:lang w:val="en-GB" w:bidi="en-GB"/>
-              </w:rPr>
-              <w:t>789</w:t>
-            </w:r>
-          </w:p>
-        </w:tc>
-      </w:tr>
-      <w:tr>
-        <w:tc>
-          <w:tcPr>
-            <w:tcW w:w="1001" w:type="pct"/>
-          </w:tcPr>
-          <w:p>
-            <w:pPr>
-              <w:pStyle w:val="NoSpacing"/>
-            </w:pPr>
-            <w:r>
-              <w:rPr>
-                <w:lang w:val="en-GB" w:bidi="en-GB"/>
-              </w:rPr>
-              <w:t>Row Head</w:t>
-            </w:r>
-          </w:p>
-        </w:tc>
-        <w:tc>
-          <w:tcPr>
-            <w:tcW w:w="1000" w:type="pct"/>
-          </w:tcPr>
-          <w:p>
-            <w:pPr>
-              <w:pStyle w:val="NoSpacing"/>
-            </w:pPr>
-            <w:r>
-              <w:rPr>
-                <w:lang w:val="en-GB" w:bidi="en-GB"/>
-              </w:rPr>
-              <w:t>123</w:t>
-            </w:r>
-          </w:p>
-        </w:tc>
-        <w:tc>
-          <w:tcPr>
-            <w:tcW w:w="1000" w:type="pct"/>
-          </w:tcPr>
-          <w:p>
-            <w:pPr>
-              <w:pStyle w:val="NoSpacing"/>
-            </w:pPr>
-            <w:r>
-              <w:rPr>
-                <w:lang w:val="en-GB" w:bidi="en-GB"/>
-              </w:rPr>
-              <w:t>123</w:t>
-            </w:r>
-          </w:p>
-        </w:tc>
-        <w:tc>
-          <w:tcPr>
-            <w:tcW w:w="1000" w:type="pct"/>
-          </w:tcPr>
-          <w:p>
-            <w:pPr>
-              <w:pStyle w:val="NoSpacing"/>
-            </w:pPr>
-            <w:r>
-              <w:rPr>
-                <w:lang w:val="en-GB" w:bidi="en-GB"/>
-              </w:rPr>
-              <w:t>123</w:t>
-            </w:r>
-          </w:p>
-        </w:tc>
-        <w:tc>
-          <w:tcPr>
-            <w:tcW w:w="999" w:type="pct"/>
-          </w:tcPr>
-          <w:p>
-            <w:pPr>
-              <w:pStyle w:val="NoSpacing"/>
-            </w:pPr>
-            <w:r>
-              <w:rPr>
-                <w:lang w:val="en-GB" w:bidi="en-GB"/>
-              </w:rPr>
-              <w:t>123</w:t>
-            </w:r>
-          </w:p>
-        </w:tc>
-      </w:tr>
-      <w:tr>
-        <w:tc>
-          <w:tcPr>
-            <w:tcW w:w="1001" w:type="pct"/>
-          </w:tcPr>
-          <w:p>
-            <w:pPr>
-              <w:pStyle w:val="NoSpacing"/>
-            </w:pPr>
-            <w:r>
-              <w:rPr>
-                <w:lang w:val="en-GB" w:bidi="en-GB"/>
-              </w:rPr>
-              <w:t>Row Head</w:t>
-            </w:r>
-          </w:p>
-        </w:tc>
-        <w:tc>
-          <w:tcPr>
-            <w:tcW w:w="1000" w:type="pct"/>
-          </w:tcPr>
-          <w:p>
-            <w:pPr>
-              <w:pStyle w:val="NoSpacing"/>
-            </w:pPr>
-            <w:r>
-              <w:rPr>
-                <w:lang w:val="en-GB" w:bidi="en-GB"/>
-              </w:rPr>
-              <w:t>456</w:t>
-            </w:r>
-          </w:p>
-        </w:tc>
-        <w:tc>
-          <w:tcPr>
-            <w:tcW w:w="1000" w:type="pct"/>
-          </w:tcPr>
-          <w:p>
-            <w:pPr>
-              <w:pStyle w:val="NoSpacing"/>
-            </w:pPr>
-            <w:r>
-              <w:rPr>
-                <w:lang w:val="en-GB" w:bidi="en-GB"/>
-              </w:rPr>
-              <w:t>456</w:t>
-            </w:r>
-          </w:p>
-        </w:tc>
-        <w:tc>
-          <w:tcPr>
-            <w:tcW w:w="1000" w:type="pct"/>
-          </w:tcPr>
-          <w:p>
-            <w:pPr>
-              <w:pStyle w:val="NoSpacing"/>
-            </w:pPr>
-            <w:r>
-              <w:rPr>
-                <w:lang w:val="en-GB" w:bidi="en-GB"/>
-              </w:rPr>
-              <w:t>456</w:t>
-            </w:r>
-          </w:p>
-        </w:tc>
-        <w:tc>
-          <w:tcPr>
-            <w:tcW w:w="999" w:type="pct"/>
-          </w:tcPr>
-          <w:p>
-            <w:pPr>
-              <w:pStyle w:val="NoSpacing"/>
-            </w:pPr>
-            <w:r>
-              <w:rPr>
-                <w:lang w:val="en-GB" w:bidi="en-GB"/>
-              </w:rPr>
-              <w:t>456</w:t>
-            </w:r>
-          </w:p>
-        </w:tc>
-      </w:tr>
-      <w:tr>
-        <w:tc>
-          <w:tcPr>
-            <w:tcW w:w="1001" w:type="pct"/>
-          </w:tcPr>
-          <w:p>
-            <w:pPr>
-              <w:pStyle w:val="NoSpacing"/>
-            </w:pPr>
-            <w:r>
-              <w:rPr>
-                <w:lang w:val="en-GB" w:bidi="en-GB"/>
-              </w:rPr>
-              <w:t>Row Head</w:t>
-            </w:r>
-          </w:p>
-        </w:tc>
-        <w:tc>
-          <w:tcPr>
-            <w:tcW w:w="1000" w:type="pct"/>
-          </w:tcPr>
-          <w:p>
-            <w:pPr>
-              <w:pStyle w:val="NoSpacing"/>
-            </w:pPr>
-            <w:r>
-              <w:rPr>
-                <w:lang w:val="en-GB" w:bidi="en-GB"/>
-              </w:rPr>
-              <w:t>789</w:t>
-            </w:r>
-          </w:p>
-        </w:tc>
-        <w:tc>
-          <w:tcPr>
-            <w:tcW w:w="1000" w:type="pct"/>
-          </w:tcPr>
-          <w:p>
-            <w:pPr>
-              <w:pStyle w:val="NoSpacing"/>
-            </w:pPr>
-            <w:r>
-              <w:rPr>
-                <w:lang w:val="en-GB" w:bidi="en-GB"/>
-              </w:rPr>
-              <w:t>789</w:t>
-            </w:r>
-          </w:p>
-        </w:tc>
-        <w:tc>
-          <w:tcPr>
-            <w:tcW w:w="1000" w:type="pct"/>
-          </w:tcPr>
-          <w:p>
-            <w:pPr>
-              <w:pStyle w:val="NoSpacing"/>
-            </w:pPr>
-            <w:r>
-              <w:rPr>
-                <w:lang w:val="en-GB" w:bidi="en-GB"/>
-              </w:rPr>
-              <w:t>789</w:t>
-            </w:r>
-          </w:p>
-        </w:tc>
-        <w:tc>
-          <w:tcPr>
-            <w:tcW w:w="999" w:type="pct"/>
-          </w:tcPr>
-          <w:p>
-            <w:pPr>
-              <w:pStyle w:val="NoSpacing"/>
-            </w:pPr>
-            <w:r>
-              <w:rPr>
-                <w:lang w:val="en-GB" w:bidi="en-GB"/>
-              </w:rPr>
-              <w:t>789</w:t>
-            </w:r>
-          </w:p>
-        </w:tc>
-      </w:tr>
-    </w:tbl>
+    <w:bookmarkEnd w:id="13" w:displacedByCustomXml="prev"/>
+    <w:bookmarkStart w:id="14" w:name="_Toc99217617"/>
     <w:p>
       <w:pPr>
-        <w:pStyle w:val="TableFigure"/>
+        <w:pStyle w:val="Heading2"/>
       </w:pPr>
-      <w:r>
-        <w:rPr>
-          <w:rStyle w:val="Emphasis"/>
-          <w:lang w:val="en-GB" w:bidi="en-GB"/>
-        </w:rPr>
-        <w:t>Note</w:t>
-      </w:r>
-      <w:r>
-        <w:rPr>
-          <w:lang w:val="en-GB" w:bidi="en-GB"/>
-        </w:rPr>
-        <w:t xml:space="preserve">: </w:t>
-      </w:r>
       <w:sdt>
         <w:sdtPr>
-          <w:id w:val="668988805"/>
+          <w:id w:val="-296213678"/>
           <w:placeholder>
-            <w:docPart w:val="DE24729A97EFD84B8C8CC13F6BC0B9AF"/>
-          </w:placeholder>
-          <w:temporary/>
-          <w:showingPlcHdr/>
-          <w15:appearance w15:val="hidden"/>
-        </w:sdtPr>
-        <w:sdtEndPr/>
-        <w:sdtContent>
-          <w:r>
-            <w:rPr>
-              <w:lang w:val="en-GB" w:bidi="en-GB"/>
-            </w:rPr>
-            <w:t>[Place all tables for your paper in a tables section, following the references (and, if applicable, the footnotes).  Start a new page for each table, include a table number and table title for each, as shown on this page.  All explanatory text appears in a table note that follows the table, such as this one.  Use the Table/Figure style to get the spacing between table and note.  Tables in APA format can use single or 1.5-line spacing.  Include a heading for every row and column, even if the content seems obvious.  To insert a table, on the Insert tab, tap Table.  New tables that you create in this document use APA format by default.]</w:t>
-          </w:r>
-        </w:sdtContent>
-      </w:sdt>
-    </w:p>
-    <w:p>
-      <w:pPr>
-        <w:pStyle w:val="SectionTitle"/>
-      </w:pPr>
-      <w:bookmarkStart w:id="8" w:name="_Toc455389216"/>
-      <w:r>
-        <w:rPr>
-          <w:lang w:val="en-GB" w:bidi="en-GB"/>
-        </w:rPr>
-        <w:lastRenderedPageBreak/>
-        <w:t>Figures</w:t>
-      </w:r>
-      <w:bookmarkEnd w:id="8"/>
-    </w:p>
-    <w:p>
-      <w:pPr>
-        <w:pStyle w:val="NoSpacing"/>
-      </w:pPr>
-      <w:r>
-        <w:rPr>
-          <w:noProof/>
-          <w:lang w:eastAsia="en-US"/>
-        </w:rPr>
-        <w:drawing>
-          <wp:inline distT="0" distB="0" distL="0" distR="0" wp14:anchorId="67A232A7" wp14:editId="547E1A8A">
-            <wp:extent cx="5934075" cy="3956051"/>
-            <wp:effectExtent l="0" t="0" r="0" b="6350"/>
-            <wp:docPr id="2" name="Picture 2" title="Fish and colourful coral"/>
-            <wp:cNvGraphicFramePr>
-              <a:graphicFrameLocks xmlns:a="http://schemas.openxmlformats.org/drawingml/2006/main" noChangeAspect="1"/>
-            </wp:cNvGraphicFramePr>
-            <a:graphic xmlns:a="http://schemas.openxmlformats.org/drawingml/2006/main">
-              <a:graphicData uri="http://schemas.openxmlformats.org/drawingml/2006/picture">
-                <pic:pic xmlns:pic="http://schemas.openxmlformats.org/drawingml/2006/picture">
-                  <pic:nvPicPr>
-                    <pic:cNvPr id="2" name="Fish_96ppi.png"/>
-                    <pic:cNvPicPr/>
-                  </pic:nvPicPr>
-                  <pic:blipFill>
-                    <a:blip r:embed="rId9">
-                      <a:extLst>
-                        <a:ext uri="{28A0092B-C50C-407E-A947-70E740481C1C}">
-                          <a14:useLocalDpi xmlns:a14="http://schemas.microsoft.com/office/drawing/2010/main" val="0"/>
-                        </a:ext>
-                      </a:extLst>
-                    </a:blip>
-                    <a:stretch>
-                      <a:fillRect/>
-                    </a:stretch>
-                  </pic:blipFill>
-                  <pic:spPr>
-                    <a:xfrm>
-                      <a:off x="0" y="0"/>
-                      <a:ext cx="5935782" cy="3957189"/>
-                    </a:xfrm>
-                    <a:prstGeom prst="rect">
-                      <a:avLst/>
-                    </a:prstGeom>
-                  </pic:spPr>
-                </pic:pic>
-              </a:graphicData>
-            </a:graphic>
-          </wp:inline>
-        </w:drawing>
-      </w:r>
-    </w:p>
-    <w:p>
-      <w:pPr>
-        <w:pStyle w:val="TOCHeading"/>
-      </w:pPr>
-      <w:r>
-        <w:rPr>
-          <w:rStyle w:val="Emphasis"/>
-          <w:lang w:val="en-GB" w:bidi="en-GB"/>
-        </w:rPr>
-        <w:lastRenderedPageBreak/>
-        <w:t>Figure 1</w:t>
-      </w:r>
-      <w:r>
-        <w:rPr>
-          <w:lang w:val="en-GB" w:bidi="en-GB"/>
-        </w:rPr>
-        <w:t xml:space="preserve">. </w:t>
-      </w:r>
-      <w:sdt>
-        <w:sdtPr>
-          <w:id w:val="1420302148"/>
-          <w:placeholder>
-            <w:docPart w:val="A25ACC6F03C1904E91323F579598024F"/>
+            <w:docPart w:val="6E027C9021A4C049A6C6F0EE759CFFB4"/>
           </w:placeholder>
           <w:temporary/>
           <w:showingPlcHdr/>
@@ -2278,7 +2810,408 @@
             <w:rPr>
               <w:lang w:val="en-GB" w:bidi="en-GB"/>
             </w:rPr>
-            <w:t>[Include all figures in their own section, following references (and footnotes and tables, if applicable).  Include a numbered caption for each figure.  Use the Table/Figure style for easy spacing between figure and caption.]</w:t>
+            <w:t>[Heading 2]</w:t>
+          </w:r>
+        </w:sdtContent>
+      </w:sdt>
+      <w:bookmarkEnd w:id="14"/>
+    </w:p>
+    <w:bookmarkStart w:id="15" w:name="_Toc99217618"/>
+    <w:p>
+      <w:pPr>
+        <w:ind w:firstLine="0"/>
+        <w:rPr>
+          <w:b/>
+          <w:bCs/>
+        </w:rPr>
+      </w:pPr>
+      <w:sdt>
+        <w:sdtPr>
+          <w:rPr>
+            <w:rStyle w:val="Heading3Char"/>
+          </w:rPr>
+          <w:id w:val="1142235667"/>
+          <w:placeholder>
+            <w:docPart w:val="AEFEFEB290249C45A0C456D55AB9F1A6"/>
+          </w:placeholder>
+          <w:temporary/>
+          <w:showingPlcHdr/>
+          <w15:appearance w15:val="hidden"/>
+          <w:text/>
+        </w:sdtPr>
+        <w:sdtEndPr>
+          <w:rPr>
+            <w:rStyle w:val="DefaultParagraphFont"/>
+            <w:rFonts w:asciiTheme="minorHAnsi" w:eastAsiaTheme="minorEastAsia" w:hAnsiTheme="minorHAnsi" w:cstheme="minorBidi"/>
+            <w:b w:val="0"/>
+            <w:bCs w:val="0"/>
+          </w:rPr>
+        </w:sdtEndPr>
+        <w:sdtContent>
+          <w:r>
+            <w:rPr>
+              <w:rStyle w:val="Heading3Char"/>
+              <w:lang w:val="en-GB" w:bidi="en-GB"/>
+            </w:rPr>
+            <w:t>[Heading 3]</w:t>
+          </w:r>
+          <w:bookmarkEnd w:id="15"/>
+        </w:sdtContent>
+      </w:sdt>
+    </w:p>
+    <w:p>
+      <w:pPr>
+        <w:ind w:firstLine="0"/>
+        <w:rPr>
+          <w:lang w:val="en-GB" w:bidi="en-GB"/>
+        </w:rPr>
+      </w:pPr>
+      <w:sdt>
+        <w:sdtPr>
+          <w:rPr>
+            <w:rStyle w:val="Heading4Char"/>
+          </w:rPr>
+          <w:id w:val="-2073651115"/>
+          <w:placeholder>
+            <w:docPart w:val="BA8ED6562178374B98677EBBF135CFF2"/>
+          </w:placeholder>
+          <w:temporary/>
+          <w:showingPlcHdr/>
+          <w15:appearance w15:val="hidden"/>
+          <w:text/>
+        </w:sdtPr>
+        <w:sdtEndPr>
+          <w:rPr>
+            <w:rStyle w:val="DefaultParagraphFont"/>
+            <w:rFonts w:asciiTheme="minorHAnsi" w:eastAsiaTheme="minorEastAsia" w:hAnsiTheme="minorHAnsi" w:cstheme="minorBidi"/>
+            <w:b w:val="0"/>
+            <w:bCs w:val="0"/>
+            <w:i w:val="0"/>
+            <w:iCs w:val="0"/>
+          </w:rPr>
+        </w:sdtEndPr>
+        <w:sdtContent>
+          <w:r>
+            <w:rPr>
+              <w:rStyle w:val="Heading3Char"/>
+            </w:rPr>
+            <w:t>[Heading 4]</w:t>
+          </w:r>
+        </w:sdtContent>
+      </w:sdt>
+    </w:p>
+    <w:p>
+      <w:pPr>
+        <w:pStyle w:val="SectionTitle"/>
+        <w:rPr>
+          <w:lang w:val="en-GB" w:bidi="en-GB"/>
+        </w:rPr>
+      </w:pPr>
+      <w:bookmarkStart w:id="16" w:name="_Toc99217619"/>
+      <w:r>
+        <w:rPr>
+          <w:lang w:val="en-GB" w:bidi="en-GB"/>
+        </w:rPr>
+        <w:lastRenderedPageBreak/>
+        <w:t>Question Five</w:t>
+      </w:r>
+      <w:bookmarkEnd w:id="16"/>
+    </w:p>
+    <w:bookmarkStart w:id="17" w:name="_Toc99217620" w:displacedByCustomXml="next"/>
+    <w:sdt>
+      <w:sdtPr>
+        <w:id w:val="-193459963"/>
+        <w:placeholder>
+          <w:docPart w:val="B1E322A0360F934580FE2D304A6477F6"/>
+        </w:placeholder>
+        <w:temporary/>
+        <w:showingPlcHdr/>
+        <w15:appearance w15:val="hidden"/>
+        <w:text/>
+      </w:sdtPr>
+      <w:sdtEndPr/>
+      <w:sdtContent>
+        <w:p>
+          <w:pPr>
+            <w:pStyle w:val="Heading1"/>
+            <w:jc w:val="left"/>
+          </w:pPr>
+          <w:r>
+            <w:rPr>
+              <w:lang w:val="en-GB" w:bidi="en-GB"/>
+            </w:rPr>
+            <w:t>[Heading 1]</w:t>
+          </w:r>
+        </w:p>
+      </w:sdtContent>
+    </w:sdt>
+    <w:bookmarkEnd w:id="17" w:displacedByCustomXml="prev"/>
+    <w:bookmarkStart w:id="18" w:name="_Toc99217621"/>
+    <w:p>
+      <w:pPr>
+        <w:pStyle w:val="Heading2"/>
+      </w:pPr>
+      <w:sdt>
+        <w:sdtPr>
+          <w:id w:val="1013959908"/>
+          <w:placeholder>
+            <w:docPart w:val="D5351C9AC1F929478032D4A720B733B7"/>
+          </w:placeholder>
+          <w:temporary/>
+          <w:showingPlcHdr/>
+          <w15:appearance w15:val="hidden"/>
+          <w:text/>
+        </w:sdtPr>
+        <w:sdtEndPr/>
+        <w:sdtContent>
+          <w:r>
+            <w:rPr>
+              <w:lang w:val="en-GB" w:bidi="en-GB"/>
+            </w:rPr>
+            <w:t>[Heading 2]</w:t>
+          </w:r>
+        </w:sdtContent>
+      </w:sdt>
+      <w:bookmarkEnd w:id="18"/>
+    </w:p>
+    <w:bookmarkStart w:id="19" w:name="_Toc99217622"/>
+    <w:p>
+      <w:pPr>
+        <w:ind w:firstLine="0"/>
+        <w:rPr>
+          <w:b/>
+          <w:bCs/>
+        </w:rPr>
+      </w:pPr>
+      <w:sdt>
+        <w:sdtPr>
+          <w:rPr>
+            <w:rStyle w:val="Heading3Char"/>
+          </w:rPr>
+          <w:id w:val="-1092780590"/>
+          <w:placeholder>
+            <w:docPart w:val="255CE50FB82B694AA52A0D48C8C0DB64"/>
+          </w:placeholder>
+          <w:temporary/>
+          <w:showingPlcHdr/>
+          <w15:appearance w15:val="hidden"/>
+          <w:text/>
+        </w:sdtPr>
+        <w:sdtEndPr>
+          <w:rPr>
+            <w:rStyle w:val="DefaultParagraphFont"/>
+            <w:rFonts w:asciiTheme="minorHAnsi" w:eastAsiaTheme="minorEastAsia" w:hAnsiTheme="minorHAnsi" w:cstheme="minorBidi"/>
+            <w:b w:val="0"/>
+            <w:bCs w:val="0"/>
+          </w:rPr>
+        </w:sdtEndPr>
+        <w:sdtContent>
+          <w:r>
+            <w:rPr>
+              <w:rStyle w:val="Heading3Char"/>
+              <w:lang w:val="en-GB" w:bidi="en-GB"/>
+            </w:rPr>
+            <w:t>[Heading 3]</w:t>
+          </w:r>
+          <w:bookmarkEnd w:id="19"/>
+        </w:sdtContent>
+      </w:sdt>
+    </w:p>
+    <w:p>
+      <w:pPr>
+        <w:ind w:firstLine="0"/>
+        <w:rPr>
+          <w:lang w:val="en-GB" w:bidi="en-GB"/>
+        </w:rPr>
+      </w:pPr>
+      <w:sdt>
+        <w:sdtPr>
+          <w:rPr>
+            <w:rStyle w:val="Heading4Char"/>
+          </w:rPr>
+          <w:id w:val="1072392540"/>
+          <w:placeholder>
+            <w:docPart w:val="C95035014DA76741A315EC6BC0AF1D2C"/>
+          </w:placeholder>
+          <w:temporary/>
+          <w:showingPlcHdr/>
+          <w15:appearance w15:val="hidden"/>
+          <w:text/>
+        </w:sdtPr>
+        <w:sdtEndPr>
+          <w:rPr>
+            <w:rStyle w:val="DefaultParagraphFont"/>
+            <w:rFonts w:asciiTheme="minorHAnsi" w:eastAsiaTheme="minorEastAsia" w:hAnsiTheme="minorHAnsi" w:cstheme="minorBidi"/>
+            <w:b w:val="0"/>
+            <w:bCs w:val="0"/>
+            <w:i w:val="0"/>
+            <w:iCs w:val="0"/>
+          </w:rPr>
+        </w:sdtEndPr>
+        <w:sdtContent>
+          <w:r>
+            <w:rPr>
+              <w:rStyle w:val="Heading3Char"/>
+            </w:rPr>
+            <w:t>[Heading 4]</w:t>
+          </w:r>
+        </w:sdtContent>
+      </w:sdt>
+    </w:p>
+    <w:p>
+      <w:pPr>
+        <w:pStyle w:val="SectionTitle"/>
+        <w:rPr>
+          <w:lang w:val="en-GB" w:bidi="en-GB"/>
+        </w:rPr>
+      </w:pPr>
+      <w:bookmarkStart w:id="20" w:name="_Toc99217623"/>
+      <w:r>
+        <w:rPr>
+          <w:lang w:val="en-GB" w:bidi="en-GB"/>
+        </w:rPr>
+        <w:lastRenderedPageBreak/>
+        <w:t>Question Six</w:t>
+      </w:r>
+      <w:bookmarkEnd w:id="20"/>
+    </w:p>
+    <w:bookmarkStart w:id="21" w:name="_Toc99217624" w:displacedByCustomXml="next"/>
+    <w:sdt>
+      <w:sdtPr>
+        <w:id w:val="-1321037262"/>
+        <w:placeholder>
+          <w:docPart w:val="A82ABA2A09C92A43A47D9933E7D1B476"/>
+        </w:placeholder>
+        <w:temporary/>
+        <w:showingPlcHdr/>
+        <w15:appearance w15:val="hidden"/>
+        <w:text/>
+      </w:sdtPr>
+      <w:sdtEndPr/>
+      <w:sdtContent>
+        <w:p>
+          <w:pPr>
+            <w:pStyle w:val="Heading1"/>
+            <w:jc w:val="left"/>
+          </w:pPr>
+          <w:r>
+            <w:rPr>
+              <w:lang w:val="en-GB" w:bidi="en-GB"/>
+            </w:rPr>
+            <w:t>[Heading 1]</w:t>
+          </w:r>
+        </w:p>
+      </w:sdtContent>
+    </w:sdt>
+    <w:bookmarkEnd w:id="21" w:displacedByCustomXml="prev"/>
+    <w:bookmarkStart w:id="22" w:name="_Toc99217625"/>
+    <w:p>
+      <w:pPr>
+        <w:pStyle w:val="Heading2"/>
+      </w:pPr>
+      <w:sdt>
+        <w:sdtPr>
+          <w:id w:val="-583989071"/>
+          <w:placeholder>
+            <w:docPart w:val="BDDEE73FCDDF9D44845A9426EDCA16A1"/>
+          </w:placeholder>
+          <w:temporary/>
+          <w:showingPlcHdr/>
+          <w15:appearance w15:val="hidden"/>
+          <w:text/>
+        </w:sdtPr>
+        <w:sdtEndPr/>
+        <w:sdtContent>
+          <w:r>
+            <w:rPr>
+              <w:lang w:val="en-GB" w:bidi="en-GB"/>
+            </w:rPr>
+            <w:t>[Heading 2]</w:t>
+          </w:r>
+        </w:sdtContent>
+      </w:sdt>
+      <w:bookmarkEnd w:id="22"/>
+    </w:p>
+    <w:bookmarkStart w:id="23" w:name="_Toc99217626"/>
+    <w:p>
+      <w:pPr>
+        <w:ind w:firstLine="0"/>
+        <w:rPr>
+          <w:b/>
+          <w:bCs/>
+        </w:rPr>
+      </w:pPr>
+      <w:sdt>
+        <w:sdtPr>
+          <w:rPr>
+            <w:rStyle w:val="Heading3Char"/>
+          </w:rPr>
+          <w:id w:val="-1195224716"/>
+          <w:placeholder>
+            <w:docPart w:val="341D397FBD1E3D4FB16415296B322689"/>
+          </w:placeholder>
+          <w:temporary/>
+          <w:showingPlcHdr/>
+          <w15:appearance w15:val="hidden"/>
+          <w:text/>
+        </w:sdtPr>
+        <w:sdtEndPr>
+          <w:rPr>
+            <w:rStyle w:val="DefaultParagraphFont"/>
+            <w:rFonts w:asciiTheme="minorHAnsi" w:eastAsiaTheme="minorEastAsia" w:hAnsiTheme="minorHAnsi" w:cstheme="minorBidi"/>
+            <w:b w:val="0"/>
+            <w:bCs w:val="0"/>
+          </w:rPr>
+        </w:sdtEndPr>
+        <w:sdtContent>
+          <w:r>
+            <w:rPr>
+              <w:rStyle w:val="Heading3Char"/>
+              <w:lang w:val="en-GB" w:bidi="en-GB"/>
+            </w:rPr>
+            <w:t>[Heading 3]</w:t>
+          </w:r>
+          <w:bookmarkEnd w:id="23"/>
+        </w:sdtContent>
+      </w:sdt>
+    </w:p>
+    <w:p>
+      <w:pPr>
+        <w:ind w:firstLine="0"/>
+        <w:rPr>
+          <w:lang w:val="en-GB" w:bidi="en-GB"/>
+        </w:rPr>
+      </w:pPr>
+      <w:sdt>
+        <w:sdtPr>
+          <w:rPr>
+            <w:rStyle w:val="Heading4Char"/>
+          </w:rPr>
+          <w:id w:val="323014373"/>
+          <w:placeholder>
+            <w:docPart w:val="F4D80A845431104780CD500AA5BA0148"/>
+          </w:placeholder>
+          <w:temporary/>
+          <w:showingPlcHdr/>
+          <w15:appearance w15:val="hidden"/>
+          <w:text/>
+        </w:sdtPr>
+        <w:sdtEndPr>
+          <w:rPr>
+            <w:rStyle w:val="DefaultParagraphFont"/>
+            <w:rFonts w:asciiTheme="minorHAnsi" w:eastAsiaTheme="minorEastAsia" w:hAnsiTheme="minorHAnsi" w:cstheme="minorBidi"/>
+            <w:b w:val="0"/>
+            <w:bCs w:val="0"/>
+            <w:i w:val="0"/>
+            <w:iCs w:val="0"/>
+          </w:rPr>
+        </w:sdtEndPr>
+        <w:sdtContent>
+          <w:r>
+            <w:rPr>
+              <w:rStyle w:val="Heading3Char"/>
+            </w:rPr>
+            <w:t>[Heading 4]</w:t>
           </w:r>
         </w:sdtContent>
       </w:sdt>
@@ -2287,30 +3220,11 @@
       <w:pPr>
         <w:pStyle w:val="TableFigure"/>
       </w:pPr>
-      <w:r>
-        <w:rPr>
-          <w:lang w:val="en-GB" w:bidi="en-GB"/>
-        </w:rPr>
-        <w:t xml:space="preserve">For more information about all elements of APA formatting, please consult the </w:t>
-      </w:r>
-      <w:r>
-        <w:rPr>
-          <w:rStyle w:val="Emphasis"/>
-          <w:lang w:val="en-GB" w:bidi="en-GB"/>
-        </w:rPr>
-        <w:t>APA Style Manual, 6th Edition</w:t>
-      </w:r>
-      <w:r>
-        <w:rPr>
-          <w:lang w:val="en-GB" w:bidi="en-GB"/>
-        </w:rPr>
-        <w:t>.</w:t>
-      </w:r>
     </w:p>
     <w:sectPr>
-      <w:headerReference w:type="default" r:id="rId10"/>
-      <w:headerReference w:type="first" r:id="rId11"/>
-      <w:footerReference w:type="first" r:id="rId12"/>
+      <w:headerReference w:type="default" r:id="rId9"/>
+      <w:headerReference w:type="first" r:id="rId10"/>
+      <w:footerReference w:type="first" r:id="rId11"/>
       <w:footnotePr>
         <w:pos w:val="beneathText"/>
       </w:footnotePr>
@@ -2370,11 +3284,6 @@
         <w:lang w:val="en-AU"/>
       </w:rPr>
       <w:tab/>
-    </w:r>
-    <w:r>
-      <w:rPr>
-        <w:lang w:val="en-AU"/>
-      </w:rPr>
       <w:t>ethan.leet@griffithuni.edu.au</w:t>
     </w:r>
     <w:r>
@@ -2961,6 +3870,7 @@
     <w:lsdException w:name="HTML Sample" w:semiHidden="1" w:unhideWhenUsed="1"/>
     <w:lsdException w:name="HTML Typewriter" w:semiHidden="1" w:unhideWhenUsed="1"/>
     <w:lsdException w:name="HTML Variable" w:semiHidden="1" w:unhideWhenUsed="1"/>
+    <w:lsdException w:name="Normal Table" w:semiHidden="1" w:unhideWhenUsed="1"/>
     <w:lsdException w:name="annotation subject" w:semiHidden="1" w:unhideWhenUsed="1"/>
     <w:lsdException w:name="No List" w:semiHidden="1" w:unhideWhenUsed="1"/>
     <w:lsdException w:name="Outline List 1" w:semiHidden="1" w:unhideWhenUsed="1"/>
@@ -3004,8 +3914,10 @@
     <w:lsdException w:name="Table Elegant" w:semiHidden="1" w:unhideWhenUsed="1"/>
     <w:lsdException w:name="Table Professional" w:semiHidden="1" w:unhideWhenUsed="1"/>
     <w:lsdException w:name="Table Subtle 1" w:semiHidden="1" w:unhideWhenUsed="1"/>
+    <w:lsdException w:name="Table Subtle 2" w:semiHidden="1" w:unhideWhenUsed="1"/>
     <w:lsdException w:name="Table Web 1" w:semiHidden="1" w:unhideWhenUsed="1"/>
     <w:lsdException w:name="Table Web 2" w:semiHidden="1" w:unhideWhenUsed="1"/>
+    <w:lsdException w:name="Table Web 3" w:semiHidden="1" w:unhideWhenUsed="1"/>
     <w:lsdException w:name="Balloon Text" w:semiHidden="1" w:unhideWhenUsed="1"/>
     <w:lsdException w:name="Table Grid" w:uiPriority="39"/>
     <w:lsdException w:name="Table Theme" w:semiHidden="1" w:unhideWhenUsed="1"/>
@@ -5231,83 +6143,6 @@
     </w:docPart>
     <w:docPart>
       <w:docPartPr>
-        <w:name w:val="E3F87E4AED61104E94729E17AA7212AC"/>
-        <w:category>
-          <w:name w:val="General"/>
-          <w:gallery w:val="placeholder"/>
-        </w:category>
-        <w:types>
-          <w:type w:val="bbPlcHdr"/>
-        </w:types>
-        <w:behaviors>
-          <w:behavior w:val="content"/>
-        </w:behaviors>
-        <w:guid w:val="{3EAC8DE9-60EB-0542-B718-9F7FEB6764E6}"/>
-      </w:docPartPr>
-      <w:docPartBody>
-        <w:p>
-          <w:pPr>
-            <w:pStyle w:val="E3F87E4AED61104E94729E17AA7212AC"/>
-          </w:pPr>
-          <w:r>
-            <w:rPr>
-              <w:lang w:val="en-GB" w:bidi="en-GB"/>
-            </w:rPr>
-            <w:t xml:space="preserve">[The abstract should be one paragraph of between 150 and 250 words.  It is not indented.  Section titles, such as the word </w:t>
-          </w:r>
-          <w:r>
-            <w:rPr>
-              <w:rStyle w:val="Emphasis"/>
-              <w:lang w:val="en-GB" w:bidi="en-GB"/>
-            </w:rPr>
-            <w:t>Abstract</w:t>
-          </w:r>
-          <w:r>
-            <w:rPr>
-              <w:lang w:val="en-GB" w:bidi="en-GB"/>
-            </w:rPr>
-            <w:t xml:space="preserve"> above, are not considered headings so they don’t use bold heading format.  Instead, use the Section Title style.  This style</w:t>
-          </w:r>
-          <w:r>
-            <w:rPr>
-              <w:lang w:val="en-GB" w:bidi="en-GB"/>
-            </w:rPr>
-            <w:t xml:space="preserve"> automatically starts your section on a new page, so you don’t have to add page breaks.  To apply any text style in this document with just a tap, have a look at Styles on the Home tab of the ribbon.]</w:t>
-          </w:r>
-        </w:p>
-      </w:docPartBody>
-    </w:docPart>
-    <w:docPart>
-      <w:docPartPr>
-        <w:name w:val="20B8E04F2F57F04E97EC226545F5EDC6"/>
-        <w:category>
-          <w:name w:val="General"/>
-          <w:gallery w:val="placeholder"/>
-        </w:category>
-        <w:types>
-          <w:type w:val="bbPlcHdr"/>
-        </w:types>
-        <w:behaviors>
-          <w:behavior w:val="content"/>
-        </w:behaviors>
-        <w:guid w:val="{3E4056BB-DC3C-6546-84EC-433C152EBD8B}"/>
-      </w:docPartPr>
-      <w:docPartBody>
-        <w:p>
-          <w:pPr>
-            <w:pStyle w:val="20B8E04F2F57F04E97EC226545F5EDC6"/>
-          </w:pPr>
-          <w:r>
-            <w:rPr>
-              <w:lang w:val="en-GB" w:bidi="en-GB"/>
-            </w:rPr>
-            <w:t>[Tap here to add keywords.]</w:t>
-          </w:r>
-        </w:p>
-      </w:docPartBody>
-    </w:docPart>
-    <w:docPart>
-      <w:docPartPr>
         <w:name w:val="5FA89D0A32ADFA408B2283C7ABAD9945"/>
         <w:category>
           <w:name w:val="General"/>
@@ -5331,60 +6166,6 @@
               <w:lang w:val="en-GB" w:bidi="en-GB"/>
             </w:rPr>
             <w:t>[Title here, up to 12 words, on one to two lines]</w:t>
-          </w:r>
-        </w:p>
-      </w:docPartBody>
-    </w:docPart>
-    <w:docPart>
-      <w:docPartPr>
-        <w:name w:val="BB702BD0E9797D4EAA3838DEA59AA354"/>
-        <w:category>
-          <w:name w:val="General"/>
-          <w:gallery w:val="placeholder"/>
-        </w:category>
-        <w:types>
-          <w:type w:val="bbPlcHdr"/>
-        </w:types>
-        <w:behaviors>
-          <w:behavior w:val="content"/>
-        </w:behaviors>
-        <w:guid w:val="{82C5CE7A-CD69-3D42-835F-5D0D2BAAC6D2}"/>
-      </w:docPartPr>
-      <w:docPartBody>
-        <w:p>
-          <w:pPr>
-            <w:pStyle w:val="BB702BD0E9797D4EAA3838DEA59AA354"/>
-          </w:pPr>
-          <w:r>
-            <w:rPr>
-              <w:lang w:val="en-GB" w:bidi="en-GB"/>
-            </w:rPr>
-            <w:t>[The body of your paper use</w:t>
-          </w:r>
-          <w:r>
-            <w:rPr>
-              <w:lang w:val="en-GB" w:bidi="en-GB"/>
-            </w:rPr>
-            <w:t xml:space="preserve">s a half-inch first line indent and is double spaced.  APA style provides for up to five heading levels, shown in the paragraphs that follow.  Note that the word </w:t>
-          </w:r>
-          <w:r>
-            <w:rPr>
-              <w:rStyle w:val="Emphasis"/>
-              <w:lang w:val="en-GB" w:bidi="en-GB"/>
-            </w:rPr>
-            <w:t>Introduction</w:t>
-          </w:r>
-          <w:r>
-            <w:rPr>
-              <w:lang w:val="en-GB" w:bidi="en-GB"/>
-            </w:rPr>
-            <w:t xml:space="preserve"> should not be used as an initial heading, as it’s assumed that your paper begins </w:t>
-          </w:r>
-          <w:r>
-            <w:rPr>
-              <w:lang w:val="en-GB" w:bidi="en-GB"/>
-            </w:rPr>
-            <w:t>with an introduction.]</w:t>
           </w:r>
         </w:p>
       </w:docPartBody>
@@ -5420,35 +6201,6 @@
     </w:docPart>
     <w:docPart>
       <w:docPartPr>
-        <w:name w:val="926EA2651F84D845BEDF9D5314F0EC8A"/>
-        <w:category>
-          <w:name w:val="General"/>
-          <w:gallery w:val="placeholder"/>
-        </w:category>
-        <w:types>
-          <w:type w:val="bbPlcHdr"/>
-        </w:types>
-        <w:behaviors>
-          <w:behavior w:val="content"/>
-        </w:behaviors>
-        <w:guid w:val="{E967CF7A-40C0-7545-9E67-A393E9141364}"/>
-      </w:docPartPr>
-      <w:docPartBody>
-        <w:p>
-          <w:pPr>
-            <w:pStyle w:val="926EA2651F84D845BEDF9D5314F0EC8A"/>
-          </w:pPr>
-          <w:r>
-            <w:rPr>
-              <w:lang w:val="en-GB" w:bidi="en-GB"/>
-            </w:rPr>
-            <w:t>[The first two heading levels get their own paragraph, as shown here.  Headings 3, 4 and 5 are run-in headings used at the beginning of the paragraph.]</w:t>
-          </w:r>
-        </w:p>
-      </w:docPartBody>
-    </w:docPart>
-    <w:docPart>
-      <w:docPartPr>
         <w:name w:val="71CF1ADDEAA2F14C9194F0CDE84DB5A9"/>
         <w:category>
           <w:name w:val="General"/>
@@ -5472,41 +6224,6 @@
               <w:lang w:val="en-GB" w:bidi="en-GB"/>
             </w:rPr>
             <w:t>[Heading 2]</w:t>
-          </w:r>
-        </w:p>
-      </w:docPartBody>
-    </w:docPart>
-    <w:docPart>
-      <w:docPartPr>
-        <w:name w:val="A6D0660CB8FD1D4A8C07C2E26461276F"/>
-        <w:category>
-          <w:name w:val="General"/>
-          <w:gallery w:val="placeholder"/>
-        </w:category>
-        <w:types>
-          <w:type w:val="bbPlcHdr"/>
-        </w:types>
-        <w:behaviors>
-          <w:behavior w:val="content"/>
-        </w:behaviors>
-        <w:guid w:val="{18016810-53E2-EE43-B1A3-56DA454C3FA1}"/>
-      </w:docPartPr>
-      <w:docPartBody>
-        <w:p>
-          <w:pPr>
-            <w:pStyle w:val="A6D0660CB8FD1D4A8C07C2E26461276F"/>
-          </w:pPr>
-          <w:r>
-            <w:rPr>
-              <w:lang w:val="en-GB" w:bidi="en-GB"/>
-            </w:rPr>
-            <w:t>[To update the table of contents (TOC), apply the appropr</w:t>
-          </w:r>
-          <w:r>
-            <w:rPr>
-              <w:lang w:val="en-GB" w:bidi="en-GB"/>
-            </w:rPr>
-            <w:t>iate heading style to just the heading text at the start of a paragraph and it will appear in your TOC.  To do this, select the text for your heading.  Then apply the style you need.]</w:t>
           </w:r>
         </w:p>
       </w:docPartBody>
@@ -5543,41 +6260,6 @@
     </w:docPart>
     <w:docPart>
       <w:docPartPr>
-        <w:name w:val="40BF321DEBD9934CBD1A7B0353F8BA63"/>
-        <w:category>
-          <w:name w:val="General"/>
-          <w:gallery w:val="placeholder"/>
-        </w:category>
-        <w:types>
-          <w:type w:val="bbPlcHdr"/>
-        </w:types>
-        <w:behaviors>
-          <w:behavior w:val="content"/>
-        </w:behaviors>
-        <w:guid w:val="{636DB06D-1C4C-5D47-9679-807085EE6679}"/>
-      </w:docPartPr>
-      <w:docPartBody>
-        <w:p>
-          <w:pPr>
-            <w:pStyle w:val="40BF321DEBD9934CBD1A7B0353F8BA63"/>
-          </w:pPr>
-          <w:r>
-            <w:rPr>
-              <w:lang w:val="en-GB" w:bidi="en-GB"/>
-            </w:rPr>
-            <w:t>[Include a full stop at the end of a run-in heading.  Note t</w:t>
-          </w:r>
-          <w:r>
-            <w:rPr>
-              <w:lang w:val="en-GB" w:bidi="en-GB"/>
-            </w:rPr>
-            <w:t>hat you can include consecutive paragraphs with their own headings, where appropriate.]</w:t>
-          </w:r>
-        </w:p>
-      </w:docPartBody>
-    </w:docPart>
-    <w:docPart>
-      <w:docPartPr>
         <w:name w:val="3CCD7B581AABC843A8BB11157DD7B0C0"/>
         <w:category>
           <w:name w:val="General"/>
@@ -5608,326 +6290,6 @@
     </w:docPart>
     <w:docPart>
       <w:docPartPr>
-        <w:name w:val="879CCB652644334C87E5A79DE7CE9422"/>
-        <w:category>
-          <w:name w:val="General"/>
-          <w:gallery w:val="placeholder"/>
-        </w:category>
-        <w:types>
-          <w:type w:val="bbPlcHdr"/>
-        </w:types>
-        <w:behaviors>
-          <w:behavior w:val="content"/>
-        </w:behaviors>
-        <w:guid w:val="{EB51A6CA-9BC3-9645-927E-C2B678E40FF8}"/>
-      </w:docPartPr>
-      <w:docPartBody>
-        <w:p>
-          <w:pPr>
-            <w:pStyle w:val="879CCB652644334C87E5A79DE7CE9422"/>
-          </w:pPr>
-          <w:r>
-            <w:rPr>
-              <w:lang w:val="en-GB" w:bidi="en-GB"/>
-            </w:rPr>
-            <w:t>[When using headings, don’t skip levels.  If you need a heading 3, 4 or 5 with no text following it before the next heading, just add a full stop at the end</w:t>
-          </w:r>
-          <w:r>
-            <w:rPr>
-              <w:lang w:val="en-GB" w:bidi="en-GB"/>
-            </w:rPr>
-            <w:t xml:space="preserve"> of the heading, then start a new paragraph for the subheading and its text.]</w:t>
-          </w:r>
-        </w:p>
-      </w:docPartBody>
-    </w:docPart>
-    <w:docPart>
-      <w:docPartPr>
-        <w:name w:val="585A85404734DE46A4D2F421BDDBA4DA"/>
-        <w:category>
-          <w:name w:val="General"/>
-          <w:gallery w:val="placeholder"/>
-        </w:category>
-        <w:types>
-          <w:type w:val="bbPlcHdr"/>
-        </w:types>
-        <w:behaviors>
-          <w:behavior w:val="content"/>
-        </w:behaviors>
-        <w:guid w:val="{0C2EED57-5574-F744-B68B-0AE770CF4218}"/>
-      </w:docPartPr>
-      <w:docPartBody>
-        <w:p>
-          <w:pPr>
-            <w:pStyle w:val="585A85404734DE46A4D2F421BDDBA4DA"/>
-          </w:pPr>
-          <w:r>
-            <w:rPr>
-              <w:noProof/>
-              <w:lang w:val="en-GB" w:bidi="en-GB"/>
-            </w:rPr>
-            <w:t>(Surname, Year)</w:t>
-          </w:r>
-        </w:p>
-      </w:docPartBody>
-    </w:docPart>
-    <w:docPart>
-      <w:docPartPr>
-        <w:name w:val="9A702CC48096E3448D76E65C4AC0ACEE"/>
-        <w:category>
-          <w:name w:val="General"/>
-          <w:gallery w:val="placeholder"/>
-        </w:category>
-        <w:types>
-          <w:type w:val="bbPlcHdr"/>
-        </w:types>
-        <w:behaviors>
-          <w:behavior w:val="content"/>
-        </w:behaviors>
-        <w:guid w:val="{8A11EFDC-ADAC-6B4F-B6D9-4D6EB233386A}"/>
-      </w:docPartPr>
-      <w:docPartBody>
-        <w:p>
-          <w:pPr>
-            <w:pStyle w:val="9A702CC48096E3448D76E65C4AC0ACEE"/>
-          </w:pPr>
-          <w:r>
-            <w:rPr>
-              <w:rStyle w:val="Heading5Char"/>
-              <w:lang w:val="en-GB" w:bidi="en-GB"/>
-            </w:rPr>
-            <w:t>[Heading 5]</w:t>
-          </w:r>
-        </w:p>
-      </w:docPartBody>
-    </w:docPart>
-    <w:docPart>
-      <w:docPartPr>
-        <w:name w:val="2FDC3E51ACD7B1469A4EBE03FD31588A"/>
-        <w:category>
-          <w:name w:val="General"/>
-          <w:gallery w:val="placeholder"/>
-        </w:category>
-        <w:types>
-          <w:type w:val="bbPlcHdr"/>
-        </w:types>
-        <w:behaviors>
-          <w:behavior w:val="content"/>
-        </w:behaviors>
-        <w:guid w:val="{BF675B0B-5772-F341-9E31-7D1C554F861E}"/>
-      </w:docPartPr>
-      <w:docPartBody>
-        <w:p>
-          <w:pPr>
-            <w:pStyle w:val="2FDC3E51ACD7B1469A4EBE03FD31588A"/>
-          </w:pPr>
-          <w:r>
-            <w:rPr>
-              <w:lang w:val="en-GB" w:bidi="en-GB"/>
-            </w:rPr>
-            <w:t>[Like all sections of your paper, references start on their own page, as shown on the page that follows.  The body of the References section uses the Bibliography sty</w:t>
-          </w:r>
-          <w:r>
-            <w:rPr>
-              <w:lang w:val="en-GB" w:bidi="en-GB"/>
-            </w:rPr>
-            <w:t>le.  For more detailed information on formatting references, see the APA Style Manual, 6th Edition.</w:t>
-          </w:r>
-        </w:p>
-      </w:docPartBody>
-    </w:docPart>
-    <w:docPart>
-      <w:docPartPr>
-        <w:name w:val="83B785248AB7E440B52861FA5A473C6E"/>
-        <w:category>
-          <w:name w:val="General"/>
-          <w:gallery w:val="placeholder"/>
-        </w:category>
-        <w:types>
-          <w:type w:val="bbPlcHdr"/>
-        </w:types>
-        <w:behaviors>
-          <w:behavior w:val="content"/>
-        </w:behaviors>
-        <w:guid w:val="{E68FD1E5-B30F-A64F-A5FB-99DC915E8BCB}"/>
-      </w:docPartPr>
-      <w:docPartBody>
-        <w:p>
-          <w:pPr>
-            <w:pStyle w:val="83B785248AB7E440B52861FA5A473C6E"/>
-          </w:pPr>
-          <w:r>
-            <w:rPr>
-              <w:noProof/>
-              <w:lang w:val="en-GB" w:bidi="en-GB"/>
-            </w:rPr>
-            <w:t>(Surname, Year)</w:t>
-          </w:r>
-        </w:p>
-      </w:docPartBody>
-    </w:docPart>
-    <w:docPart>
-      <w:docPartPr>
-        <w:name w:val="1A5A11BB99641D488FEEC1BEE7001F80"/>
-        <w:category>
-          <w:name w:val="General"/>
-          <w:gallery w:val="placeholder"/>
-        </w:category>
-        <w:types>
-          <w:type w:val="bbPlcHdr"/>
-        </w:types>
-        <w:behaviors>
-          <w:behavior w:val="content"/>
-        </w:behaviors>
-        <w:guid w:val="{1FF045BC-23B6-7640-8BE7-3CC6DC68C764}"/>
-      </w:docPartPr>
-      <w:docPartBody>
-        <w:p>
-          <w:pPr>
-            <w:pStyle w:val="Bibliography"/>
-            <w:rPr>
-              <w:noProof/>
-            </w:rPr>
-          </w:pPr>
-          <w:r>
-            <w:rPr>
-              <w:noProof/>
-              <w:lang w:val="en-GB" w:bidi="en-GB"/>
-            </w:rPr>
-            <w:t xml:space="preserve">Surname, F. M. (Year). Article Title. </w:t>
-          </w:r>
-          <w:r>
-            <w:rPr>
-              <w:i/>
-              <w:noProof/>
-              <w:lang w:val="en-GB" w:bidi="en-GB"/>
-            </w:rPr>
-            <w:t>Journal Title</w:t>
-          </w:r>
-          <w:r>
-            <w:rPr>
-              <w:noProof/>
-              <w:lang w:val="en-GB" w:bidi="en-GB"/>
-            </w:rPr>
-            <w:t>, Pages From-To.</w:t>
-          </w:r>
-        </w:p>
-        <w:p>
-          <w:pPr>
-            <w:pStyle w:val="1A5A11BB99641D488FEEC1BEE7001F80"/>
-          </w:pPr>
-          <w:r>
-            <w:rPr>
-              <w:noProof/>
-              <w:lang w:val="en-GB" w:bidi="en-GB"/>
-            </w:rPr>
-            <w:t xml:space="preserve">Surname, F. M. (Year). </w:t>
-          </w:r>
-          <w:r>
-            <w:rPr>
-              <w:i/>
-              <w:noProof/>
-              <w:lang w:val="en-GB" w:bidi="en-GB"/>
-            </w:rPr>
-            <w:t xml:space="preserve">Book Title. </w:t>
-          </w:r>
-          <w:r>
-            <w:rPr>
-              <w:noProof/>
-              <w:lang w:val="en-GB" w:bidi="en-GB"/>
-            </w:rPr>
-            <w:t>City Name: Publisher Name.</w:t>
-          </w:r>
-        </w:p>
-      </w:docPartBody>
-    </w:docPart>
-    <w:docPart>
-      <w:docPartPr>
-        <w:name w:val="1B6829C5F9AC59468D871187A4AF6836"/>
-        <w:category>
-          <w:name w:val="General"/>
-          <w:gallery w:val="placeholder"/>
-        </w:category>
-        <w:types>
-          <w:type w:val="bbPlcHdr"/>
-        </w:types>
-        <w:behaviors>
-          <w:behavior w:val="content"/>
-        </w:behaviors>
-        <w:guid w:val="{1902E0E3-C064-4440-8041-DF228D0099F0}"/>
-      </w:docPartPr>
-      <w:docPartBody>
-        <w:p>
-          <w:pPr>
-            <w:pStyle w:val="1B6829C5F9AC59468D871187A4AF6836"/>
-          </w:pPr>
-          <w:r>
-            <w:rPr>
-              <w:lang w:val="en-GB" w:bidi="en-GB"/>
-            </w:rPr>
-            <w:t>[Add footnotes, if any, on their own page following the references.  For APA formatting requirements, it’s easy to just type your own footnote references an</w:t>
-          </w:r>
-          <w:r>
-            <w:rPr>
-              <w:lang w:val="en-GB" w:bidi="en-GB"/>
-            </w:rPr>
-            <w:t xml:space="preserve">d notes.  To format a footnote reference, select the number, then apply the Footnote Reference.  The body of a footnote, such as this example, uses the Normal text style.  </w:t>
-          </w:r>
-          <w:r>
-            <w:rPr>
-              <w:rStyle w:val="Emphasis"/>
-              <w:lang w:val="en-GB" w:bidi="en-GB"/>
-            </w:rPr>
-            <w:t>(Note:  If you delete this sample footnote, don’t forget to delete its in-text refer</w:t>
-          </w:r>
-          <w:r>
-            <w:rPr>
-              <w:rStyle w:val="Emphasis"/>
-              <w:lang w:val="en-GB" w:bidi="en-GB"/>
-            </w:rPr>
-            <w:t>ence as well.)</w:t>
-          </w:r>
-          <w:r>
-            <w:rPr>
-              <w:lang w:val="en-GB" w:bidi="en-GB"/>
-            </w:rPr>
-            <w:t>]</w:t>
-          </w:r>
-        </w:p>
-      </w:docPartBody>
-    </w:docPart>
-    <w:docPart>
-      <w:docPartPr>
-        <w:name w:val="7E61145844765A4C9C2C8C1BC7A07AF5"/>
-        <w:category>
-          <w:name w:val="General"/>
-          <w:gallery w:val="placeholder"/>
-        </w:category>
-        <w:types>
-          <w:type w:val="bbPlcHdr"/>
-        </w:types>
-        <w:behaviors>
-          <w:behavior w:val="content"/>
-        </w:behaviors>
-        <w:guid w:val="{9070D33D-0DA8-CD41-9EBC-12B2FE4E37B2}"/>
-      </w:docPartPr>
-      <w:docPartBody>
-        <w:p>
-          <w:pPr>
-            <w:pStyle w:val="7E61145844765A4C9C2C8C1BC7A07AF5"/>
-          </w:pPr>
-          <w:r>
-            <w:rPr>
-              <w:rStyle w:val="Emphasis"/>
-              <w:lang w:val="en-GB" w:bidi="en-GB"/>
-            </w:rPr>
-            <w:t>[Table Title]</w:t>
-          </w:r>
-        </w:p>
-      </w:docPartBody>
-    </w:docPart>
-    <w:docPart>
-      <w:docPartPr>
         <w:name w:val="DE24729A97EFD84B8C8CC13F6BC0B9AF"/>
         <w:category>
           <w:name w:val="General"/>
@@ -5950,19 +6312,7 @@
             <w:rPr>
               <w:lang w:val="en-GB" w:bidi="en-GB"/>
             </w:rPr>
-            <w:t xml:space="preserve">[Place all tables for your paper in a tables section, following the references (and, if applicable, the footnotes).  Start a new page for each table, include a table number and table title for each, as shown on this page.  </w:t>
-          </w:r>
-          <w:r>
-            <w:rPr>
-              <w:lang w:val="en-GB" w:bidi="en-GB"/>
-            </w:rPr>
-            <w:t>All explanatory text appears in a table note that follows the table, such as this one.  Use the Table/Figure style to get the spacing between table and note.  Tables in APA format can use single or 1.5-line spacing.  Include a heading for every row and col</w:t>
-          </w:r>
-          <w:r>
-            <w:rPr>
-              <w:lang w:val="en-GB" w:bidi="en-GB"/>
-            </w:rPr>
-            <w:t>umn, even if the content seems obvious.  To insert a table, on the Insert tab, tap Table.  New tables that you create in this document use APA format by default.]</w:t>
+            <w:t>[Place all tables for your paper in a tables section, following the references (and, if applicable, the footnotes).  Start a new page for each table, include a table number and table title for each, as shown on this page.  All explanatory text appears in a table note that follows the table, such as this one.  Use the Table/Figure style to get the spacing between table and note.  Tables in APA format can use single or 1.5-line spacing.  Include a heading for every row and column, even if the content seems obvious.  To insert a table, on the Insert tab, tap Table.  New tables that you create in this document use APA format by default.]</w:t>
           </w:r>
         </w:p>
       </w:docPartBody>
@@ -5991,13 +6341,597 @@
             <w:rPr>
               <w:lang w:val="en-GB" w:bidi="en-GB"/>
             </w:rPr>
-            <w:t>[Include all figures in their own section, following references (and footnotes and tables, if</w:t>
+            <w:t>[Include all figures in their own section, following references (and footnotes and tables, if applicable).  Include a numbered caption for each figure.  Use the Table/Figure style for easy spacing between figure and caption.]</w:t>
           </w:r>
+        </w:p>
+      </w:docPartBody>
+    </w:docPart>
+    <w:docPart>
+      <w:docPartPr>
+        <w:name w:val="6E7EE22DFE00354FB73AF88BEC8127F2"/>
+        <w:category>
+          <w:name w:val="General"/>
+          <w:gallery w:val="placeholder"/>
+        </w:category>
+        <w:types>
+          <w:type w:val="bbPlcHdr"/>
+        </w:types>
+        <w:behaviors>
+          <w:behavior w:val="content"/>
+        </w:behaviors>
+        <w:guid w:val="{65492430-F75D-F441-A6BD-C096A25BA54C}"/>
+      </w:docPartPr>
+      <w:docPartBody>
+        <w:p>
+          <w:pPr>
+            <w:pStyle w:val="6E7EE22DFE00354FB73AF88BEC8127F2"/>
+          </w:pPr>
           <w:r>
             <w:rPr>
               <w:lang w:val="en-GB" w:bidi="en-GB"/>
             </w:rPr>
-            <w:t xml:space="preserve"> applicable).  Include a numbered caption for each figure.  Use the Table/Figure style for easy spacing between figure and caption.]</w:t>
+            <w:t>[Heading 1]</w:t>
+          </w:r>
+        </w:p>
+      </w:docPartBody>
+    </w:docPart>
+    <w:docPart>
+      <w:docPartPr>
+        <w:name w:val="9EEF1F6A4BD8CE40A674B76818AE871A"/>
+        <w:category>
+          <w:name w:val="General"/>
+          <w:gallery w:val="placeholder"/>
+        </w:category>
+        <w:types>
+          <w:type w:val="bbPlcHdr"/>
+        </w:types>
+        <w:behaviors>
+          <w:behavior w:val="content"/>
+        </w:behaviors>
+        <w:guid w:val="{6EF6BF23-BB51-494B-9EB8-D9B2614C7FBA}"/>
+      </w:docPartPr>
+      <w:docPartBody>
+        <w:p>
+          <w:pPr>
+            <w:pStyle w:val="9EEF1F6A4BD8CE40A674B76818AE871A"/>
+          </w:pPr>
+          <w:r>
+            <w:rPr>
+              <w:lang w:val="en-GB" w:bidi="en-GB"/>
+            </w:rPr>
+            <w:t>[Heading 2]</w:t>
+          </w:r>
+        </w:p>
+      </w:docPartBody>
+    </w:docPart>
+    <w:docPart>
+      <w:docPartPr>
+        <w:name w:val="967985C93E7781468644FAAD6A6F876F"/>
+        <w:category>
+          <w:name w:val="General"/>
+          <w:gallery w:val="placeholder"/>
+        </w:category>
+        <w:types>
+          <w:type w:val="bbPlcHdr"/>
+        </w:types>
+        <w:behaviors>
+          <w:behavior w:val="content"/>
+        </w:behaviors>
+        <w:guid w:val="{BE47B67A-3D7A-DA4C-B372-7C543C6CD4D8}"/>
+      </w:docPartPr>
+      <w:docPartBody>
+        <w:p>
+          <w:pPr>
+            <w:pStyle w:val="967985C93E7781468644FAAD6A6F876F"/>
+          </w:pPr>
+          <w:r>
+            <w:rPr>
+              <w:rStyle w:val="Heading3Char"/>
+              <w:lang w:val="en-GB" w:bidi="en-GB"/>
+            </w:rPr>
+            <w:t>[Heading 3]</w:t>
+          </w:r>
+        </w:p>
+      </w:docPartBody>
+    </w:docPart>
+    <w:docPart>
+      <w:docPartPr>
+        <w:name w:val="FB6BE6FA9E343647B47261E00DA21319"/>
+        <w:category>
+          <w:name w:val="General"/>
+          <w:gallery w:val="placeholder"/>
+        </w:category>
+        <w:types>
+          <w:type w:val="bbPlcHdr"/>
+        </w:types>
+        <w:behaviors>
+          <w:behavior w:val="content"/>
+        </w:behaviors>
+        <w:guid w:val="{88BEB914-6933-A743-A3D9-AEE7310A40DC}"/>
+      </w:docPartPr>
+      <w:docPartBody>
+        <w:p>
+          <w:pPr>
+            <w:pStyle w:val="FB6BE6FA9E343647B47261E00DA21319"/>
+          </w:pPr>
+          <w:r>
+            <w:rPr>
+              <w:rStyle w:val="Heading4Char"/>
+              <w:lang w:val="en-GB" w:bidi="en-GB"/>
+            </w:rPr>
+            <w:t>[Heading 4]</w:t>
+          </w:r>
+        </w:p>
+      </w:docPartBody>
+    </w:docPart>
+    <w:docPart>
+      <w:docPartPr>
+        <w:name w:val="AB51F1F0BA9C404D9606A7D0ECA78A68"/>
+        <w:category>
+          <w:name w:val="General"/>
+          <w:gallery w:val="placeholder"/>
+        </w:category>
+        <w:types>
+          <w:type w:val="bbPlcHdr"/>
+        </w:types>
+        <w:behaviors>
+          <w:behavior w:val="content"/>
+        </w:behaviors>
+        <w:guid w:val="{79AA17C3-2749-5D48-A968-3ED071466A7E}"/>
+      </w:docPartPr>
+      <w:docPartBody>
+        <w:p>
+          <w:pPr>
+            <w:pStyle w:val="AB51F1F0BA9C404D9606A7D0ECA78A68"/>
+          </w:pPr>
+          <w:r>
+            <w:rPr>
+              <w:lang w:val="en-GB" w:bidi="en-GB"/>
+            </w:rPr>
+            <w:t>[Heading 1]</w:t>
+          </w:r>
+        </w:p>
+      </w:docPartBody>
+    </w:docPart>
+    <w:docPart>
+      <w:docPartPr>
+        <w:name w:val="18F56C07A335B045A0063231B6788301"/>
+        <w:category>
+          <w:name w:val="General"/>
+          <w:gallery w:val="placeholder"/>
+        </w:category>
+        <w:types>
+          <w:type w:val="bbPlcHdr"/>
+        </w:types>
+        <w:behaviors>
+          <w:behavior w:val="content"/>
+        </w:behaviors>
+        <w:guid w:val="{F4893DFF-E132-E741-9814-BE417251454F}"/>
+      </w:docPartPr>
+      <w:docPartBody>
+        <w:p>
+          <w:pPr>
+            <w:pStyle w:val="18F56C07A335B045A0063231B6788301"/>
+          </w:pPr>
+          <w:r>
+            <w:rPr>
+              <w:lang w:val="en-GB" w:bidi="en-GB"/>
+            </w:rPr>
+            <w:t>[Heading 2]</w:t>
+          </w:r>
+        </w:p>
+      </w:docPartBody>
+    </w:docPart>
+    <w:docPart>
+      <w:docPartPr>
+        <w:name w:val="1401ECE31B94964FB1F12CBA86EDAC61"/>
+        <w:category>
+          <w:name w:val="General"/>
+          <w:gallery w:val="placeholder"/>
+        </w:category>
+        <w:types>
+          <w:type w:val="bbPlcHdr"/>
+        </w:types>
+        <w:behaviors>
+          <w:behavior w:val="content"/>
+        </w:behaviors>
+        <w:guid w:val="{BFD99ABC-3861-844F-9694-36EE4DC22F12}"/>
+      </w:docPartPr>
+      <w:docPartBody>
+        <w:p>
+          <w:pPr>
+            <w:pStyle w:val="1401ECE31B94964FB1F12CBA86EDAC61"/>
+          </w:pPr>
+          <w:r>
+            <w:rPr>
+              <w:rStyle w:val="Heading3Char"/>
+              <w:lang w:val="en-GB" w:bidi="en-GB"/>
+            </w:rPr>
+            <w:t>[Heading 3]</w:t>
+          </w:r>
+        </w:p>
+      </w:docPartBody>
+    </w:docPart>
+    <w:docPart>
+      <w:docPartPr>
+        <w:name w:val="54CC59E7A1A77048B03EDFFB81D21D8C"/>
+        <w:category>
+          <w:name w:val="General"/>
+          <w:gallery w:val="placeholder"/>
+        </w:category>
+        <w:types>
+          <w:type w:val="bbPlcHdr"/>
+        </w:types>
+        <w:behaviors>
+          <w:behavior w:val="content"/>
+        </w:behaviors>
+        <w:guid w:val="{CE712C26-7A03-544F-B2F1-22B067DDE928}"/>
+      </w:docPartPr>
+      <w:docPartBody>
+        <w:p>
+          <w:pPr>
+            <w:pStyle w:val="54CC59E7A1A77048B03EDFFB81D21D8C"/>
+          </w:pPr>
+          <w:r>
+            <w:rPr>
+              <w:rStyle w:val="Heading4Char"/>
+              <w:lang w:val="en-GB" w:bidi="en-GB"/>
+            </w:rPr>
+            <w:t>[Heading 4]</w:t>
+          </w:r>
+        </w:p>
+      </w:docPartBody>
+    </w:docPart>
+    <w:docPart>
+      <w:docPartPr>
+        <w:name w:val="73A8156CC0AD8A4E88CB7C0A6E9BE2FA"/>
+        <w:category>
+          <w:name w:val="General"/>
+          <w:gallery w:val="placeholder"/>
+        </w:category>
+        <w:types>
+          <w:type w:val="bbPlcHdr"/>
+        </w:types>
+        <w:behaviors>
+          <w:behavior w:val="content"/>
+        </w:behaviors>
+        <w:guid w:val="{92F5C8E0-E87A-474E-972C-F78AB3C99363}"/>
+      </w:docPartPr>
+      <w:docPartBody>
+        <w:p>
+          <w:pPr>
+            <w:pStyle w:val="73A8156CC0AD8A4E88CB7C0A6E9BE2FA"/>
+          </w:pPr>
+          <w:r>
+            <w:rPr>
+              <w:lang w:val="en-GB" w:bidi="en-GB"/>
+            </w:rPr>
+            <w:t>[Heading 1]</w:t>
+          </w:r>
+        </w:p>
+      </w:docPartBody>
+    </w:docPart>
+    <w:docPart>
+      <w:docPartPr>
+        <w:name w:val="6E027C9021A4C049A6C6F0EE759CFFB4"/>
+        <w:category>
+          <w:name w:val="General"/>
+          <w:gallery w:val="placeholder"/>
+        </w:category>
+        <w:types>
+          <w:type w:val="bbPlcHdr"/>
+        </w:types>
+        <w:behaviors>
+          <w:behavior w:val="content"/>
+        </w:behaviors>
+        <w:guid w:val="{D4BBD062-7275-D24B-8968-B3D25600C56C}"/>
+      </w:docPartPr>
+      <w:docPartBody>
+        <w:p>
+          <w:pPr>
+            <w:pStyle w:val="6E027C9021A4C049A6C6F0EE759CFFB4"/>
+          </w:pPr>
+          <w:r>
+            <w:rPr>
+              <w:lang w:val="en-GB" w:bidi="en-GB"/>
+            </w:rPr>
+            <w:t>[Heading 2]</w:t>
+          </w:r>
+        </w:p>
+      </w:docPartBody>
+    </w:docPart>
+    <w:docPart>
+      <w:docPartPr>
+        <w:name w:val="AEFEFEB290249C45A0C456D55AB9F1A6"/>
+        <w:category>
+          <w:name w:val="General"/>
+          <w:gallery w:val="placeholder"/>
+        </w:category>
+        <w:types>
+          <w:type w:val="bbPlcHdr"/>
+        </w:types>
+        <w:behaviors>
+          <w:behavior w:val="content"/>
+        </w:behaviors>
+        <w:guid w:val="{C3E2924F-2FF0-444B-A2E7-FA303A731696}"/>
+      </w:docPartPr>
+      <w:docPartBody>
+        <w:p>
+          <w:pPr>
+            <w:pStyle w:val="AEFEFEB290249C45A0C456D55AB9F1A6"/>
+          </w:pPr>
+          <w:r>
+            <w:rPr>
+              <w:rStyle w:val="Heading3Char"/>
+              <w:lang w:val="en-GB" w:bidi="en-GB"/>
+            </w:rPr>
+            <w:t>[Heading 3]</w:t>
+          </w:r>
+        </w:p>
+      </w:docPartBody>
+    </w:docPart>
+    <w:docPart>
+      <w:docPartPr>
+        <w:name w:val="BA8ED6562178374B98677EBBF135CFF2"/>
+        <w:category>
+          <w:name w:val="General"/>
+          <w:gallery w:val="placeholder"/>
+        </w:category>
+        <w:types>
+          <w:type w:val="bbPlcHdr"/>
+        </w:types>
+        <w:behaviors>
+          <w:behavior w:val="content"/>
+        </w:behaviors>
+        <w:guid w:val="{DC3F82C7-2A67-D547-ADFB-D5FE73A4E29D}"/>
+      </w:docPartPr>
+      <w:docPartBody>
+        <w:p>
+          <w:pPr>
+            <w:pStyle w:val="BA8ED6562178374B98677EBBF135CFF2"/>
+          </w:pPr>
+          <w:r>
+            <w:rPr>
+              <w:rStyle w:val="Heading4Char"/>
+              <w:lang w:val="en-GB" w:bidi="en-GB"/>
+            </w:rPr>
+            <w:t>[Heading 4]</w:t>
+          </w:r>
+        </w:p>
+      </w:docPartBody>
+    </w:docPart>
+    <w:docPart>
+      <w:docPartPr>
+        <w:name w:val="B1E322A0360F934580FE2D304A6477F6"/>
+        <w:category>
+          <w:name w:val="General"/>
+          <w:gallery w:val="placeholder"/>
+        </w:category>
+        <w:types>
+          <w:type w:val="bbPlcHdr"/>
+        </w:types>
+        <w:behaviors>
+          <w:behavior w:val="content"/>
+        </w:behaviors>
+        <w:guid w:val="{46C88BC3-F80A-4647-9822-1B76E8918EFD}"/>
+      </w:docPartPr>
+      <w:docPartBody>
+        <w:p>
+          <w:pPr>
+            <w:pStyle w:val="B1E322A0360F934580FE2D304A6477F6"/>
+          </w:pPr>
+          <w:r>
+            <w:rPr>
+              <w:lang w:val="en-GB" w:bidi="en-GB"/>
+            </w:rPr>
+            <w:t>[Heading 1]</w:t>
+          </w:r>
+        </w:p>
+      </w:docPartBody>
+    </w:docPart>
+    <w:docPart>
+      <w:docPartPr>
+        <w:name w:val="D5351C9AC1F929478032D4A720B733B7"/>
+        <w:category>
+          <w:name w:val="General"/>
+          <w:gallery w:val="placeholder"/>
+        </w:category>
+        <w:types>
+          <w:type w:val="bbPlcHdr"/>
+        </w:types>
+        <w:behaviors>
+          <w:behavior w:val="content"/>
+        </w:behaviors>
+        <w:guid w:val="{73760FE6-860D-854B-90EA-E9D41F075B4F}"/>
+      </w:docPartPr>
+      <w:docPartBody>
+        <w:p>
+          <w:pPr>
+            <w:pStyle w:val="D5351C9AC1F929478032D4A720B733B7"/>
+          </w:pPr>
+          <w:r>
+            <w:rPr>
+              <w:lang w:val="en-GB" w:bidi="en-GB"/>
+            </w:rPr>
+            <w:t>[Heading 2]</w:t>
+          </w:r>
+        </w:p>
+      </w:docPartBody>
+    </w:docPart>
+    <w:docPart>
+      <w:docPartPr>
+        <w:name w:val="255CE50FB82B694AA52A0D48C8C0DB64"/>
+        <w:category>
+          <w:name w:val="General"/>
+          <w:gallery w:val="placeholder"/>
+        </w:category>
+        <w:types>
+          <w:type w:val="bbPlcHdr"/>
+        </w:types>
+        <w:behaviors>
+          <w:behavior w:val="content"/>
+        </w:behaviors>
+        <w:guid w:val="{D9D0C549-1779-2A44-9020-DC4C79A01466}"/>
+      </w:docPartPr>
+      <w:docPartBody>
+        <w:p>
+          <w:pPr>
+            <w:pStyle w:val="255CE50FB82B694AA52A0D48C8C0DB64"/>
+          </w:pPr>
+          <w:r>
+            <w:rPr>
+              <w:rStyle w:val="Heading3Char"/>
+              <w:lang w:val="en-GB" w:bidi="en-GB"/>
+            </w:rPr>
+            <w:t>[Heading 3]</w:t>
+          </w:r>
+        </w:p>
+      </w:docPartBody>
+    </w:docPart>
+    <w:docPart>
+      <w:docPartPr>
+        <w:name w:val="C95035014DA76741A315EC6BC0AF1D2C"/>
+        <w:category>
+          <w:name w:val="General"/>
+          <w:gallery w:val="placeholder"/>
+        </w:category>
+        <w:types>
+          <w:type w:val="bbPlcHdr"/>
+        </w:types>
+        <w:behaviors>
+          <w:behavior w:val="content"/>
+        </w:behaviors>
+        <w:guid w:val="{BE8B99EF-3993-CB40-8BE7-2E766184200D}"/>
+      </w:docPartPr>
+      <w:docPartBody>
+        <w:p>
+          <w:pPr>
+            <w:pStyle w:val="C95035014DA76741A315EC6BC0AF1D2C"/>
+          </w:pPr>
+          <w:r>
+            <w:rPr>
+              <w:rStyle w:val="Heading4Char"/>
+              <w:lang w:val="en-GB" w:bidi="en-GB"/>
+            </w:rPr>
+            <w:t>[Heading 4]</w:t>
+          </w:r>
+        </w:p>
+      </w:docPartBody>
+    </w:docPart>
+    <w:docPart>
+      <w:docPartPr>
+        <w:name w:val="A82ABA2A09C92A43A47D9933E7D1B476"/>
+        <w:category>
+          <w:name w:val="General"/>
+          <w:gallery w:val="placeholder"/>
+        </w:category>
+        <w:types>
+          <w:type w:val="bbPlcHdr"/>
+        </w:types>
+        <w:behaviors>
+          <w:behavior w:val="content"/>
+        </w:behaviors>
+        <w:guid w:val="{FD968603-252E-7D4E-81B7-CC827E831571}"/>
+      </w:docPartPr>
+      <w:docPartBody>
+        <w:p>
+          <w:pPr>
+            <w:pStyle w:val="A82ABA2A09C92A43A47D9933E7D1B476"/>
+          </w:pPr>
+          <w:r>
+            <w:rPr>
+              <w:lang w:val="en-GB" w:bidi="en-GB"/>
+            </w:rPr>
+            <w:t>[Heading 1]</w:t>
+          </w:r>
+        </w:p>
+      </w:docPartBody>
+    </w:docPart>
+    <w:docPart>
+      <w:docPartPr>
+        <w:name w:val="BDDEE73FCDDF9D44845A9426EDCA16A1"/>
+        <w:category>
+          <w:name w:val="General"/>
+          <w:gallery w:val="placeholder"/>
+        </w:category>
+        <w:types>
+          <w:type w:val="bbPlcHdr"/>
+        </w:types>
+        <w:behaviors>
+          <w:behavior w:val="content"/>
+        </w:behaviors>
+        <w:guid w:val="{EC4505ED-0E7C-9244-85C0-E459CD3E8A10}"/>
+      </w:docPartPr>
+      <w:docPartBody>
+        <w:p>
+          <w:pPr>
+            <w:pStyle w:val="BDDEE73FCDDF9D44845A9426EDCA16A1"/>
+          </w:pPr>
+          <w:r>
+            <w:rPr>
+              <w:lang w:val="en-GB" w:bidi="en-GB"/>
+            </w:rPr>
+            <w:t>[Heading 2]</w:t>
+          </w:r>
+        </w:p>
+      </w:docPartBody>
+    </w:docPart>
+    <w:docPart>
+      <w:docPartPr>
+        <w:name w:val="341D397FBD1E3D4FB16415296B322689"/>
+        <w:category>
+          <w:name w:val="General"/>
+          <w:gallery w:val="placeholder"/>
+        </w:category>
+        <w:types>
+          <w:type w:val="bbPlcHdr"/>
+        </w:types>
+        <w:behaviors>
+          <w:behavior w:val="content"/>
+        </w:behaviors>
+        <w:guid w:val="{9C6A588C-1506-B346-A8EF-03C19BFB2810}"/>
+      </w:docPartPr>
+      <w:docPartBody>
+        <w:p>
+          <w:pPr>
+            <w:pStyle w:val="341D397FBD1E3D4FB16415296B322689"/>
+          </w:pPr>
+          <w:r>
+            <w:rPr>
+              <w:rStyle w:val="Heading3Char"/>
+              <w:lang w:val="en-GB" w:bidi="en-GB"/>
+            </w:rPr>
+            <w:t>[Heading 3]</w:t>
+          </w:r>
+        </w:p>
+      </w:docPartBody>
+    </w:docPart>
+    <w:docPart>
+      <w:docPartPr>
+        <w:name w:val="F4D80A845431104780CD500AA5BA0148"/>
+        <w:category>
+          <w:name w:val="General"/>
+          <w:gallery w:val="placeholder"/>
+        </w:category>
+        <w:types>
+          <w:type w:val="bbPlcHdr"/>
+        </w:types>
+        <w:behaviors>
+          <w:behavior w:val="content"/>
+        </w:behaviors>
+        <w:guid w:val="{2B2BA498-4DDB-3343-B2A5-DC5AF5960408}"/>
+      </w:docPartPr>
+      <w:docPartBody>
+        <w:p>
+          <w:pPr>
+            <w:pStyle w:val="F4D80A845431104780CD500AA5BA0148"/>
+          </w:pPr>
+          <w:r>
+            <w:rPr>
+              <w:rStyle w:val="Heading4Char"/>
+              <w:lang w:val="en-GB" w:bidi="en-GB"/>
+            </w:rPr>
+            <w:t>[Heading 4]</w:t>
           </w:r>
         </w:p>
       </w:docPartBody>
@@ -6085,8 +7019,11 @@
     <w:compatSetting w:name="useWord2013TrackBottomHyphenation" w:uri="http://schemas.microsoft.com/office/word" w:val="0"/>
   </w:compat>
   <w:rsids>
-    <w:rsidRoot w:val="00F14136"/>
-    <w:rsid w:val="00F14136"/>
+    <w:rsidRoot w:val="00AA3114"/>
+    <w:rsid w:val="003E3128"/>
+    <w:rsid w:val="004B1470"/>
+    <w:rsid w:val="00804845"/>
+    <w:rsid w:val="00AA3114"/>
   </w:rsids>
   <m:mathPr>
     <m:mathFont m:val="Cambria Math"/>
@@ -6512,6 +7449,7 @@
     <w:uiPriority w:val="4"/>
     <w:unhideWhenUsed/>
     <w:qFormat/>
+    <w:rsid w:val="00AA3114"/>
     <w:pPr>
       <w:keepNext/>
       <w:keepLines/>
@@ -6535,6 +7473,7 @@
     <w:uiPriority w:val="4"/>
     <w:unhideWhenUsed/>
     <w:qFormat/>
+    <w:rsid w:val="00AA3114"/>
     <w:pPr>
       <w:keepNext/>
       <w:keepLines/>
@@ -6654,6 +7593,7 @@
     <w:basedOn w:val="DefaultParagraphFont"/>
     <w:link w:val="Heading3"/>
     <w:uiPriority w:val="4"/>
+    <w:rsid w:val="00AA3114"/>
     <w:rPr>
       <w:rFonts w:asciiTheme="majorHAnsi" w:eastAsiaTheme="majorEastAsia" w:hAnsiTheme="majorHAnsi" w:cstheme="majorBidi"/>
       <w:b/>
@@ -6673,6 +7613,7 @@
     <w:basedOn w:val="DefaultParagraphFont"/>
     <w:link w:val="Heading4"/>
     <w:uiPriority w:val="4"/>
+    <w:rsid w:val="00AA3114"/>
     <w:rPr>
       <w:rFonts w:asciiTheme="majorHAnsi" w:eastAsiaTheme="majorEastAsia" w:hAnsiTheme="majorHAnsi" w:cstheme="majorBidi"/>
       <w:b/>
@@ -6736,6 +7677,86 @@
   </w:style>
   <w:style w:type="paragraph" w:customStyle="1" w:styleId="A25ACC6F03C1904E91323F579598024F">
     <w:name w:val="A25ACC6F03C1904E91323F579598024F"/>
+  </w:style>
+  <w:style w:type="paragraph" w:customStyle="1" w:styleId="6E7EE22DFE00354FB73AF88BEC8127F2">
+    <w:name w:val="6E7EE22DFE00354FB73AF88BEC8127F2"/>
+    <w:rsid w:val="00AA3114"/>
+  </w:style>
+  <w:style w:type="paragraph" w:customStyle="1" w:styleId="9EEF1F6A4BD8CE40A674B76818AE871A">
+    <w:name w:val="9EEF1F6A4BD8CE40A674B76818AE871A"/>
+    <w:rsid w:val="00AA3114"/>
+  </w:style>
+  <w:style w:type="paragraph" w:customStyle="1" w:styleId="967985C93E7781468644FAAD6A6F876F">
+    <w:name w:val="967985C93E7781468644FAAD6A6F876F"/>
+    <w:rsid w:val="00AA3114"/>
+  </w:style>
+  <w:style w:type="paragraph" w:customStyle="1" w:styleId="FB6BE6FA9E343647B47261E00DA21319">
+    <w:name w:val="FB6BE6FA9E343647B47261E00DA21319"/>
+    <w:rsid w:val="00AA3114"/>
+  </w:style>
+  <w:style w:type="paragraph" w:customStyle="1" w:styleId="AB51F1F0BA9C404D9606A7D0ECA78A68">
+    <w:name w:val="AB51F1F0BA9C404D9606A7D0ECA78A68"/>
+    <w:rsid w:val="00AA3114"/>
+  </w:style>
+  <w:style w:type="paragraph" w:customStyle="1" w:styleId="18F56C07A335B045A0063231B6788301">
+    <w:name w:val="18F56C07A335B045A0063231B6788301"/>
+    <w:rsid w:val="00AA3114"/>
+  </w:style>
+  <w:style w:type="paragraph" w:customStyle="1" w:styleId="1401ECE31B94964FB1F12CBA86EDAC61">
+    <w:name w:val="1401ECE31B94964FB1F12CBA86EDAC61"/>
+    <w:rsid w:val="00AA3114"/>
+  </w:style>
+  <w:style w:type="paragraph" w:customStyle="1" w:styleId="54CC59E7A1A77048B03EDFFB81D21D8C">
+    <w:name w:val="54CC59E7A1A77048B03EDFFB81D21D8C"/>
+    <w:rsid w:val="00AA3114"/>
+  </w:style>
+  <w:style w:type="paragraph" w:customStyle="1" w:styleId="73A8156CC0AD8A4E88CB7C0A6E9BE2FA">
+    <w:name w:val="73A8156CC0AD8A4E88CB7C0A6E9BE2FA"/>
+    <w:rsid w:val="00AA3114"/>
+  </w:style>
+  <w:style w:type="paragraph" w:customStyle="1" w:styleId="6E027C9021A4C049A6C6F0EE759CFFB4">
+    <w:name w:val="6E027C9021A4C049A6C6F0EE759CFFB4"/>
+    <w:rsid w:val="00AA3114"/>
+  </w:style>
+  <w:style w:type="paragraph" w:customStyle="1" w:styleId="AEFEFEB290249C45A0C456D55AB9F1A6">
+    <w:name w:val="AEFEFEB290249C45A0C456D55AB9F1A6"/>
+    <w:rsid w:val="00AA3114"/>
+  </w:style>
+  <w:style w:type="paragraph" w:customStyle="1" w:styleId="BA8ED6562178374B98677EBBF135CFF2">
+    <w:name w:val="BA8ED6562178374B98677EBBF135CFF2"/>
+    <w:rsid w:val="00AA3114"/>
+  </w:style>
+  <w:style w:type="paragraph" w:customStyle="1" w:styleId="B1E322A0360F934580FE2D304A6477F6">
+    <w:name w:val="B1E322A0360F934580FE2D304A6477F6"/>
+    <w:rsid w:val="00AA3114"/>
+  </w:style>
+  <w:style w:type="paragraph" w:customStyle="1" w:styleId="D5351C9AC1F929478032D4A720B733B7">
+    <w:name w:val="D5351C9AC1F929478032D4A720B733B7"/>
+    <w:rsid w:val="00AA3114"/>
+  </w:style>
+  <w:style w:type="paragraph" w:customStyle="1" w:styleId="255CE50FB82B694AA52A0D48C8C0DB64">
+    <w:name w:val="255CE50FB82B694AA52A0D48C8C0DB64"/>
+    <w:rsid w:val="00AA3114"/>
+  </w:style>
+  <w:style w:type="paragraph" w:customStyle="1" w:styleId="C95035014DA76741A315EC6BC0AF1D2C">
+    <w:name w:val="C95035014DA76741A315EC6BC0AF1D2C"/>
+    <w:rsid w:val="00AA3114"/>
+  </w:style>
+  <w:style w:type="paragraph" w:customStyle="1" w:styleId="A82ABA2A09C92A43A47D9933E7D1B476">
+    <w:name w:val="A82ABA2A09C92A43A47D9933E7D1B476"/>
+    <w:rsid w:val="00AA3114"/>
+  </w:style>
+  <w:style w:type="paragraph" w:customStyle="1" w:styleId="BDDEE73FCDDF9D44845A9426EDCA16A1">
+    <w:name w:val="BDDEE73FCDDF9D44845A9426EDCA16A1"/>
+    <w:rsid w:val="00AA3114"/>
+  </w:style>
+  <w:style w:type="paragraph" w:customStyle="1" w:styleId="341D397FBD1E3D4FB16415296B322689">
+    <w:name w:val="341D397FBD1E3D4FB16415296B322689"/>
+    <w:rsid w:val="00AA3114"/>
+  </w:style>
+  <w:style w:type="paragraph" w:customStyle="1" w:styleId="F4D80A845431104780CD500AA5BA0148">
+    <w:name w:val="F4D80A845431104780CD500AA5BA0148"/>
+    <w:rsid w:val="00AA3114"/>
   </w:style>
 </w:styles>
 </file>
@@ -6949,6 +7970,17 @@
 </file>
 
 <file path=customXml/item1.xml><?xml version="1.0" encoding="utf-8"?>
+<CoverPageProperties xmlns="http://schemas.microsoft.com/office/2006/coverPageProps">
+  <PublishDate/>
+  <Abstract>Numerical algorithms</Abstract>
+  <CompanyAddress/>
+  <CompanyPhone/>
+  <CompanyFax/>
+  <CompanyEmail/>
+</CoverPageProperties>
+</file>
+
+<file path=customXml/item2.xml><?xml version="1.0" encoding="utf-8"?>
 <b:Sources xmlns:b="http://schemas.openxmlformats.org/officeDocument/2006/bibliography" SelectedStyle="\APASixthEditionOfficeOnline.xsl" StyleName="APA" Version="6">
   <b:Source>
     <b:Tag>Article</b:Tag>
@@ -6995,29 +8027,18 @@
 </b:Sources>
 </file>
 
-<file path=customXml/item2.xml><?xml version="1.0" encoding="utf-8"?>
-<CoverPageProperties xmlns="http://schemas.microsoft.com/office/2006/coverPageProps">
-  <PublishDate/>
-  <Abstract>Numerical algorithms</Abstract>
-  <CompanyAddress/>
-  <CompanyPhone/>
-  <CompanyFax/>
-  <CompanyEmail/>
-</CoverPageProperties>
+<file path=customXml/itemProps1.xml><?xml version="1.0" encoding="utf-8"?>
+<ds:datastoreItem xmlns:ds="http://schemas.openxmlformats.org/officeDocument/2006/customXml" ds:itemID="{55AF091B-3C7A-41E3-B477-F2FDAA23CFDA}">
+  <ds:schemaRefs>
+    <ds:schemaRef ds:uri="http://schemas.microsoft.com/office/2006/coverPageProps"/>
+  </ds:schemaRefs>
+</ds:datastoreItem>
 </file>
 
-<file path=customXml/itemProps1.xml><?xml version="1.0" encoding="utf-8"?>
+<file path=customXml/itemProps2.xml><?xml version="1.0" encoding="utf-8"?>
 <ds:datastoreItem xmlns:ds="http://schemas.openxmlformats.org/officeDocument/2006/customXml" ds:itemID="{E970FF4B-55C5-4A32-ACB1-CF2279EE6B2F}">
   <ds:schemaRefs>
     <ds:schemaRef ds:uri="http://schemas.openxmlformats.org/officeDocument/2006/bibliography"/>
   </ds:schemaRefs>
 </ds:datastoreItem>
-</file>
-
-<file path=customXml/itemProps2.xml><?xml version="1.0" encoding="utf-8"?>
-<ds:datastoreItem xmlns:ds="http://schemas.openxmlformats.org/officeDocument/2006/customXml" ds:itemID="{55AF091B-3C7A-41E3-B477-F2FDAA23CFDA}">
-  <ds:schemaRefs>
-    <ds:schemaRef ds:uri="http://schemas.microsoft.com/office/2006/coverPageProps"/>
-  </ds:schemaRefs>
-</ds:datastoreItem>
 </file>